--- a/Day18/Assignment.docx
+++ b/Day18/Assignment.docx
@@ -3059,6 +3059,2384 @@
         </w:tc>
       </w:tr>
     </w:tbl>
+    <w:p/>
+    <w:p>
+      <w:r>
+        <w:t>Locations</w:t>
+      </w:r>
+    </w:p>
+    <w:tbl>
+      <w:tblPr>
+        <w:tblW w:w="5000" w:type="pct"/>
+        <w:tblBorders>
+          <w:top w:val="single" w:sz="12" w:space="0" w:color="ECEAE5"/>
+          <w:left w:val="single" w:sz="12" w:space="0" w:color="ECEAE5"/>
+          <w:bottom w:val="single" w:sz="12" w:space="0" w:color="ECEAE5"/>
+          <w:right w:val="single" w:sz="12" w:space="0" w:color="ECEAE5"/>
+        </w:tblBorders>
+        <w:shd w:val="clear" w:color="auto" w:fill="FCFBFA"/>
+        <w:tblCellMar>
+          <w:top w:w="20" w:type="dxa"/>
+          <w:left w:w="20" w:type="dxa"/>
+          <w:bottom w:w="20" w:type="dxa"/>
+          <w:right w:w="20" w:type="dxa"/>
+        </w:tblCellMar>
+        <w:tblLook w:val="04A0" w:firstRow="1" w:lastRow="0" w:firstColumn="1" w:lastColumn="0" w:noHBand="0" w:noVBand="1"/>
+        <w:tblCaption w:val="HR.LOCATIONS Table Description"/>
+        <w:tblDescription w:val="HR.LOCATIONS table description. This is a 3 column table. Column 1 is the table column name. Column 2 indicates whether it is a null value. Column 3 gives the data type and length."/>
+      </w:tblPr>
+      <w:tblGrid>
+        <w:gridCol w:w="2969"/>
+        <w:gridCol w:w="2519"/>
+        <w:gridCol w:w="3508"/>
+      </w:tblGrid>
+      <w:tr>
+        <w:trPr>
+          <w:trHeight w:val="570"/>
+          <w:tblHeader/>
+        </w:trPr>
+        <w:tc>
+          <w:tcPr>
+            <w:tcW w:w="1650" w:type="pct"/>
+            <w:tcBorders>
+              <w:top w:val="single" w:sz="12" w:space="0" w:color="ECEAE5"/>
+              <w:left w:val="single" w:sz="12" w:space="0" w:color="ECEAE5"/>
+              <w:bottom w:val="single" w:sz="12" w:space="0" w:color="ECEAE5"/>
+              <w:right w:val="single" w:sz="12" w:space="0" w:color="ECEAE5"/>
+            </w:tcBorders>
+            <w:shd w:val="clear" w:color="auto" w:fill="F8F7F4"/>
+            <w:tcMar>
+              <w:top w:w="150" w:type="dxa"/>
+              <w:left w:w="150" w:type="dxa"/>
+              <w:bottom w:w="150" w:type="dxa"/>
+              <w:right w:w="150" w:type="dxa"/>
+            </w:tcMar>
+            <w:vAlign w:val="bottom"/>
+            <w:hideMark/>
+          </w:tcPr>
+          <w:p>
+            <w:pPr>
+              <w:spacing w:after="0" w:line="240" w:lineRule="atLeast"/>
+              <w:rPr>
+                <w:rFonts w:ascii="Segoe UI" w:eastAsia="Times New Roman" w:hAnsi="Segoe UI" w:cs="Segoe UI"/>
+                <w:b/>
+                <w:bCs/>
+                <w:color w:val="1A1816"/>
+                <w:sz w:val="21"/>
+                <w:szCs w:val="21"/>
+                <w:lang w:eastAsia="en-IN"/>
+              </w:rPr>
+            </w:pPr>
+            <w:r>
+              <w:rPr>
+                <w:rFonts w:ascii="Segoe UI" w:eastAsia="Times New Roman" w:hAnsi="Segoe UI" w:cs="Segoe UI"/>
+                <w:b/>
+                <w:bCs/>
+                <w:color w:val="1A1816"/>
+                <w:sz w:val="21"/>
+                <w:szCs w:val="21"/>
+                <w:lang w:eastAsia="en-IN"/>
+              </w:rPr>
+              <w:t>Column Name</w:t>
+            </w:r>
+          </w:p>
+        </w:tc>
+        <w:tc>
+          <w:tcPr>
+            <w:tcW w:w="1400" w:type="pct"/>
+            <w:tcBorders>
+              <w:top w:val="single" w:sz="12" w:space="0" w:color="ECEAE5"/>
+              <w:left w:val="single" w:sz="12" w:space="0" w:color="ECEAE5"/>
+              <w:bottom w:val="single" w:sz="12" w:space="0" w:color="ECEAE5"/>
+              <w:right w:val="single" w:sz="12" w:space="0" w:color="ECEAE5"/>
+            </w:tcBorders>
+            <w:shd w:val="clear" w:color="auto" w:fill="F8F7F4"/>
+            <w:tcMar>
+              <w:top w:w="150" w:type="dxa"/>
+              <w:left w:w="150" w:type="dxa"/>
+              <w:bottom w:w="150" w:type="dxa"/>
+              <w:right w:w="150" w:type="dxa"/>
+            </w:tcMar>
+            <w:vAlign w:val="bottom"/>
+            <w:hideMark/>
+          </w:tcPr>
+          <w:p>
+            <w:pPr>
+              <w:spacing w:after="0" w:line="240" w:lineRule="atLeast"/>
+              <w:rPr>
+                <w:rFonts w:ascii="Segoe UI" w:eastAsia="Times New Roman" w:hAnsi="Segoe UI" w:cs="Segoe UI"/>
+                <w:b/>
+                <w:bCs/>
+                <w:color w:val="1A1816"/>
+                <w:sz w:val="21"/>
+                <w:szCs w:val="21"/>
+                <w:lang w:eastAsia="en-IN"/>
+              </w:rPr>
+            </w:pPr>
+            <w:r>
+              <w:rPr>
+                <w:rFonts w:ascii="Segoe UI" w:eastAsia="Times New Roman" w:hAnsi="Segoe UI" w:cs="Segoe UI"/>
+                <w:b/>
+                <w:bCs/>
+                <w:color w:val="1A1816"/>
+                <w:sz w:val="21"/>
+                <w:szCs w:val="21"/>
+                <w:lang w:eastAsia="en-IN"/>
+              </w:rPr>
+              <w:t>Null?</w:t>
+            </w:r>
+          </w:p>
+        </w:tc>
+        <w:tc>
+          <w:tcPr>
+            <w:tcW w:w="1950" w:type="pct"/>
+            <w:tcBorders>
+              <w:top w:val="single" w:sz="12" w:space="0" w:color="ECEAE5"/>
+              <w:left w:val="single" w:sz="12" w:space="0" w:color="ECEAE5"/>
+              <w:bottom w:val="single" w:sz="12" w:space="0" w:color="ECEAE5"/>
+              <w:right w:val="single" w:sz="12" w:space="0" w:color="ECEAE5"/>
+            </w:tcBorders>
+            <w:shd w:val="clear" w:color="auto" w:fill="F8F7F4"/>
+            <w:tcMar>
+              <w:top w:w="150" w:type="dxa"/>
+              <w:left w:w="150" w:type="dxa"/>
+              <w:bottom w:w="150" w:type="dxa"/>
+              <w:right w:w="150" w:type="dxa"/>
+            </w:tcMar>
+            <w:vAlign w:val="bottom"/>
+            <w:hideMark/>
+          </w:tcPr>
+          <w:p>
+            <w:pPr>
+              <w:spacing w:after="0" w:line="240" w:lineRule="atLeast"/>
+              <w:rPr>
+                <w:rFonts w:ascii="Segoe UI" w:eastAsia="Times New Roman" w:hAnsi="Segoe UI" w:cs="Segoe UI"/>
+                <w:b/>
+                <w:bCs/>
+                <w:color w:val="1A1816"/>
+                <w:sz w:val="21"/>
+                <w:szCs w:val="21"/>
+                <w:lang w:eastAsia="en-IN"/>
+              </w:rPr>
+            </w:pPr>
+            <w:r>
+              <w:rPr>
+                <w:rFonts w:ascii="Segoe UI" w:eastAsia="Times New Roman" w:hAnsi="Segoe UI" w:cs="Segoe UI"/>
+                <w:b/>
+                <w:bCs/>
+                <w:color w:val="1A1816"/>
+                <w:sz w:val="21"/>
+                <w:szCs w:val="21"/>
+                <w:lang w:eastAsia="en-IN"/>
+              </w:rPr>
+              <w:t>Type</w:t>
+            </w:r>
+          </w:p>
+        </w:tc>
+      </w:tr>
+      <w:tr>
+        <w:tc>
+          <w:tcPr>
+            <w:tcW w:w="1650" w:type="pct"/>
+            <w:tcBorders>
+              <w:top w:val="single" w:sz="12" w:space="0" w:color="ECEAE5"/>
+              <w:left w:val="single" w:sz="12" w:space="0" w:color="ECEAE5"/>
+              <w:bottom w:val="single" w:sz="12" w:space="0" w:color="ECEAE5"/>
+              <w:right w:val="single" w:sz="12" w:space="0" w:color="ECEAE5"/>
+            </w:tcBorders>
+            <w:shd w:val="clear" w:color="auto" w:fill="FFFFFF"/>
+            <w:tcMar>
+              <w:top w:w="150" w:type="dxa"/>
+              <w:left w:w="150" w:type="dxa"/>
+              <w:bottom w:w="150" w:type="dxa"/>
+              <w:right w:w="150" w:type="dxa"/>
+            </w:tcMar>
+            <w:hideMark/>
+          </w:tcPr>
+          <w:p>
+            <w:pPr>
+              <w:spacing w:after="0" w:line="240" w:lineRule="auto"/>
+              <w:rPr>
+                <w:rFonts w:ascii="Segoe UI" w:eastAsia="Times New Roman" w:hAnsi="Segoe UI" w:cs="Segoe UI"/>
+                <w:color w:val="1A1816"/>
+                <w:sz w:val="21"/>
+                <w:szCs w:val="21"/>
+                <w:lang w:eastAsia="en-IN"/>
+              </w:rPr>
+            </w:pPr>
+            <w:r>
+              <w:rPr>
+                <w:rFonts w:ascii="Courier New" w:eastAsia="Times New Roman" w:hAnsi="Courier New" w:cs="Courier New"/>
+                <w:color w:val="1A1816"/>
+                <w:sz w:val="20"/>
+                <w:szCs w:val="20"/>
+                <w:lang w:eastAsia="en-IN"/>
+              </w:rPr>
+              <w:t>LOCATION_ID</w:t>
+            </w:r>
+          </w:p>
+        </w:tc>
+        <w:tc>
+          <w:tcPr>
+            <w:tcW w:w="1400" w:type="pct"/>
+            <w:tcBorders>
+              <w:top w:val="single" w:sz="12" w:space="0" w:color="ECEAE5"/>
+              <w:left w:val="single" w:sz="12" w:space="0" w:color="ECEAE5"/>
+              <w:bottom w:val="single" w:sz="12" w:space="0" w:color="ECEAE5"/>
+              <w:right w:val="single" w:sz="12" w:space="0" w:color="ECEAE5"/>
+            </w:tcBorders>
+            <w:shd w:val="clear" w:color="auto" w:fill="FFFFFF"/>
+            <w:tcMar>
+              <w:top w:w="150" w:type="dxa"/>
+              <w:left w:w="150" w:type="dxa"/>
+              <w:bottom w:w="150" w:type="dxa"/>
+              <w:right w:w="150" w:type="dxa"/>
+            </w:tcMar>
+            <w:hideMark/>
+          </w:tcPr>
+          <w:p>
+            <w:pPr>
+              <w:spacing w:after="0" w:line="240" w:lineRule="auto"/>
+              <w:rPr>
+                <w:rFonts w:ascii="Segoe UI" w:eastAsia="Times New Roman" w:hAnsi="Segoe UI" w:cs="Segoe UI"/>
+                <w:color w:val="1A1816"/>
+                <w:sz w:val="21"/>
+                <w:szCs w:val="21"/>
+                <w:lang w:eastAsia="en-IN"/>
+              </w:rPr>
+            </w:pPr>
+            <w:r>
+              <w:rPr>
+                <w:rFonts w:ascii="Courier New" w:eastAsia="Times New Roman" w:hAnsi="Courier New" w:cs="Courier New"/>
+                <w:color w:val="1A1816"/>
+                <w:sz w:val="20"/>
+                <w:szCs w:val="20"/>
+                <w:lang w:eastAsia="en-IN"/>
+              </w:rPr>
+              <w:t>NOT NULL</w:t>
+            </w:r>
+          </w:p>
+        </w:tc>
+        <w:tc>
+          <w:tcPr>
+            <w:tcW w:w="1950" w:type="pct"/>
+            <w:tcBorders>
+              <w:top w:val="single" w:sz="12" w:space="0" w:color="ECEAE5"/>
+              <w:left w:val="single" w:sz="12" w:space="0" w:color="ECEAE5"/>
+              <w:bottom w:val="single" w:sz="12" w:space="0" w:color="ECEAE5"/>
+              <w:right w:val="single" w:sz="12" w:space="0" w:color="ECEAE5"/>
+            </w:tcBorders>
+            <w:shd w:val="clear" w:color="auto" w:fill="FFFFFF"/>
+            <w:tcMar>
+              <w:top w:w="150" w:type="dxa"/>
+              <w:left w:w="150" w:type="dxa"/>
+              <w:bottom w:w="150" w:type="dxa"/>
+              <w:right w:w="150" w:type="dxa"/>
+            </w:tcMar>
+            <w:hideMark/>
+          </w:tcPr>
+          <w:p>
+            <w:pPr>
+              <w:spacing w:after="0" w:line="240" w:lineRule="auto"/>
+              <w:rPr>
+                <w:rFonts w:ascii="Segoe UI" w:eastAsia="Times New Roman" w:hAnsi="Segoe UI" w:cs="Segoe UI"/>
+                <w:color w:val="1A1816"/>
+                <w:sz w:val="21"/>
+                <w:szCs w:val="21"/>
+                <w:lang w:eastAsia="en-IN"/>
+              </w:rPr>
+            </w:pPr>
+            <w:r>
+              <w:rPr>
+                <w:rFonts w:ascii="Segoe UI" w:eastAsia="Times New Roman" w:hAnsi="Segoe UI" w:cs="Segoe UI"/>
+                <w:color w:val="1A1816"/>
+                <w:sz w:val="21"/>
+                <w:szCs w:val="21"/>
+                <w:lang w:eastAsia="en-IN"/>
+              </w:rPr>
+              <w:t>Int</w:t>
+            </w:r>
+          </w:p>
+        </w:tc>
+      </w:tr>
+      <w:tr>
+        <w:tc>
+          <w:tcPr>
+            <w:tcW w:w="1650" w:type="pct"/>
+            <w:tcBorders>
+              <w:top w:val="single" w:sz="12" w:space="0" w:color="ECEAE5"/>
+              <w:left w:val="single" w:sz="12" w:space="0" w:color="ECEAE5"/>
+              <w:bottom w:val="single" w:sz="12" w:space="0" w:color="ECEAE5"/>
+              <w:right w:val="single" w:sz="12" w:space="0" w:color="ECEAE5"/>
+            </w:tcBorders>
+            <w:shd w:val="clear" w:color="auto" w:fill="FFFFFF"/>
+            <w:tcMar>
+              <w:top w:w="150" w:type="dxa"/>
+              <w:left w:w="150" w:type="dxa"/>
+              <w:bottom w:w="150" w:type="dxa"/>
+              <w:right w:w="150" w:type="dxa"/>
+            </w:tcMar>
+            <w:hideMark/>
+          </w:tcPr>
+          <w:p>
+            <w:pPr>
+              <w:spacing w:after="0" w:line="240" w:lineRule="auto"/>
+              <w:rPr>
+                <w:rFonts w:ascii="Segoe UI" w:eastAsia="Times New Roman" w:hAnsi="Segoe UI" w:cs="Segoe UI"/>
+                <w:color w:val="1A1816"/>
+                <w:sz w:val="21"/>
+                <w:szCs w:val="21"/>
+                <w:lang w:eastAsia="en-IN"/>
+              </w:rPr>
+            </w:pPr>
+            <w:r>
+              <w:rPr>
+                <w:rFonts w:ascii="Courier New" w:eastAsia="Times New Roman" w:hAnsi="Courier New" w:cs="Courier New"/>
+                <w:color w:val="1A1816"/>
+                <w:sz w:val="20"/>
+                <w:szCs w:val="20"/>
+                <w:lang w:eastAsia="en-IN"/>
+              </w:rPr>
+              <w:t>STREET_ADDRESS</w:t>
+            </w:r>
+          </w:p>
+        </w:tc>
+        <w:tc>
+          <w:tcPr>
+            <w:tcW w:w="1400" w:type="pct"/>
+            <w:tcBorders>
+              <w:top w:val="single" w:sz="12" w:space="0" w:color="ECEAE5"/>
+              <w:left w:val="single" w:sz="12" w:space="0" w:color="ECEAE5"/>
+              <w:bottom w:val="single" w:sz="12" w:space="0" w:color="ECEAE5"/>
+              <w:right w:val="single" w:sz="12" w:space="0" w:color="ECEAE5"/>
+            </w:tcBorders>
+            <w:shd w:val="clear" w:color="auto" w:fill="FFFFFF"/>
+            <w:tcMar>
+              <w:top w:w="150" w:type="dxa"/>
+              <w:left w:w="150" w:type="dxa"/>
+              <w:bottom w:w="150" w:type="dxa"/>
+              <w:right w:w="150" w:type="dxa"/>
+            </w:tcMar>
+            <w:hideMark/>
+          </w:tcPr>
+          <w:p>
+            <w:pPr>
+              <w:spacing w:after="0" w:line="240" w:lineRule="auto"/>
+              <w:rPr>
+                <w:rFonts w:ascii="Segoe UI" w:eastAsia="Times New Roman" w:hAnsi="Segoe UI" w:cs="Segoe UI"/>
+                <w:color w:val="1A1816"/>
+                <w:sz w:val="21"/>
+                <w:szCs w:val="21"/>
+                <w:lang w:eastAsia="en-IN"/>
+              </w:rPr>
+            </w:pPr>
+            <w:r>
+              <w:rPr>
+                <w:rFonts w:ascii="Courier New" w:eastAsia="Times New Roman" w:hAnsi="Courier New" w:cs="Courier New"/>
+                <w:color w:val="1A1816"/>
+                <w:sz w:val="20"/>
+                <w:szCs w:val="20"/>
+                <w:lang w:eastAsia="en-IN"/>
+              </w:rPr>
+              <w:t> </w:t>
+            </w:r>
+          </w:p>
+        </w:tc>
+        <w:tc>
+          <w:tcPr>
+            <w:tcW w:w="1950" w:type="pct"/>
+            <w:tcBorders>
+              <w:top w:val="single" w:sz="12" w:space="0" w:color="ECEAE5"/>
+              <w:left w:val="single" w:sz="12" w:space="0" w:color="ECEAE5"/>
+              <w:bottom w:val="single" w:sz="12" w:space="0" w:color="ECEAE5"/>
+              <w:right w:val="single" w:sz="12" w:space="0" w:color="ECEAE5"/>
+            </w:tcBorders>
+            <w:shd w:val="clear" w:color="auto" w:fill="FFFFFF"/>
+            <w:tcMar>
+              <w:top w:w="150" w:type="dxa"/>
+              <w:left w:w="150" w:type="dxa"/>
+              <w:bottom w:w="150" w:type="dxa"/>
+              <w:right w:w="150" w:type="dxa"/>
+            </w:tcMar>
+            <w:hideMark/>
+          </w:tcPr>
+          <w:p>
+            <w:pPr>
+              <w:spacing w:after="0" w:line="240" w:lineRule="auto"/>
+              <w:rPr>
+                <w:rFonts w:ascii="Segoe UI" w:eastAsia="Times New Roman" w:hAnsi="Segoe UI" w:cs="Segoe UI"/>
+                <w:color w:val="1A1816"/>
+                <w:sz w:val="21"/>
+                <w:szCs w:val="21"/>
+                <w:lang w:eastAsia="en-IN"/>
+              </w:rPr>
+            </w:pPr>
+            <w:proofErr w:type="gramStart"/>
+            <w:r>
+              <w:rPr>
+                <w:rFonts w:ascii="Courier New" w:eastAsia="Times New Roman" w:hAnsi="Courier New" w:cs="Courier New"/>
+                <w:color w:val="1A1816"/>
+                <w:sz w:val="20"/>
+                <w:szCs w:val="20"/>
+                <w:lang w:eastAsia="en-IN"/>
+              </w:rPr>
+              <w:t>VARCHAR(</w:t>
+            </w:r>
+            <w:proofErr w:type="gramEnd"/>
+            <w:r>
+              <w:rPr>
+                <w:rFonts w:ascii="Courier New" w:eastAsia="Times New Roman" w:hAnsi="Courier New" w:cs="Courier New"/>
+                <w:color w:val="1A1816"/>
+                <w:sz w:val="20"/>
+                <w:szCs w:val="20"/>
+                <w:lang w:eastAsia="en-IN"/>
+              </w:rPr>
+              <w:t>40)</w:t>
+            </w:r>
+          </w:p>
+        </w:tc>
+      </w:tr>
+      <w:tr>
+        <w:tc>
+          <w:tcPr>
+            <w:tcW w:w="1650" w:type="pct"/>
+            <w:tcBorders>
+              <w:top w:val="single" w:sz="12" w:space="0" w:color="ECEAE5"/>
+              <w:left w:val="single" w:sz="12" w:space="0" w:color="ECEAE5"/>
+              <w:bottom w:val="single" w:sz="12" w:space="0" w:color="ECEAE5"/>
+              <w:right w:val="single" w:sz="12" w:space="0" w:color="ECEAE5"/>
+            </w:tcBorders>
+            <w:shd w:val="clear" w:color="auto" w:fill="FFFFFF"/>
+            <w:tcMar>
+              <w:top w:w="150" w:type="dxa"/>
+              <w:left w:w="150" w:type="dxa"/>
+              <w:bottom w:w="150" w:type="dxa"/>
+              <w:right w:w="150" w:type="dxa"/>
+            </w:tcMar>
+            <w:hideMark/>
+          </w:tcPr>
+          <w:p>
+            <w:pPr>
+              <w:spacing w:after="0" w:line="240" w:lineRule="auto"/>
+              <w:rPr>
+                <w:rFonts w:ascii="Segoe UI" w:eastAsia="Times New Roman" w:hAnsi="Segoe UI" w:cs="Segoe UI"/>
+                <w:color w:val="1A1816"/>
+                <w:sz w:val="21"/>
+                <w:szCs w:val="21"/>
+                <w:lang w:eastAsia="en-IN"/>
+              </w:rPr>
+            </w:pPr>
+            <w:r>
+              <w:rPr>
+                <w:rFonts w:ascii="Courier New" w:eastAsia="Times New Roman" w:hAnsi="Courier New" w:cs="Courier New"/>
+                <w:color w:val="1A1816"/>
+                <w:sz w:val="20"/>
+                <w:szCs w:val="20"/>
+                <w:lang w:eastAsia="en-IN"/>
+              </w:rPr>
+              <w:t>POSTAL_CODE</w:t>
+            </w:r>
+          </w:p>
+        </w:tc>
+        <w:tc>
+          <w:tcPr>
+            <w:tcW w:w="1400" w:type="pct"/>
+            <w:tcBorders>
+              <w:top w:val="single" w:sz="12" w:space="0" w:color="ECEAE5"/>
+              <w:left w:val="single" w:sz="12" w:space="0" w:color="ECEAE5"/>
+              <w:bottom w:val="single" w:sz="12" w:space="0" w:color="ECEAE5"/>
+              <w:right w:val="single" w:sz="12" w:space="0" w:color="ECEAE5"/>
+            </w:tcBorders>
+            <w:shd w:val="clear" w:color="auto" w:fill="FFFFFF"/>
+            <w:tcMar>
+              <w:top w:w="150" w:type="dxa"/>
+              <w:left w:w="150" w:type="dxa"/>
+              <w:bottom w:w="150" w:type="dxa"/>
+              <w:right w:w="150" w:type="dxa"/>
+            </w:tcMar>
+            <w:hideMark/>
+          </w:tcPr>
+          <w:p>
+            <w:pPr>
+              <w:spacing w:after="0" w:line="240" w:lineRule="auto"/>
+              <w:rPr>
+                <w:rFonts w:ascii="Segoe UI" w:eastAsia="Times New Roman" w:hAnsi="Segoe UI" w:cs="Segoe UI"/>
+                <w:color w:val="1A1816"/>
+                <w:sz w:val="21"/>
+                <w:szCs w:val="21"/>
+                <w:lang w:eastAsia="en-IN"/>
+              </w:rPr>
+            </w:pPr>
+            <w:r>
+              <w:rPr>
+                <w:rFonts w:ascii="Courier New" w:eastAsia="Times New Roman" w:hAnsi="Courier New" w:cs="Courier New"/>
+                <w:color w:val="1A1816"/>
+                <w:sz w:val="20"/>
+                <w:szCs w:val="20"/>
+                <w:lang w:eastAsia="en-IN"/>
+              </w:rPr>
+              <w:t> </w:t>
+            </w:r>
+          </w:p>
+        </w:tc>
+        <w:tc>
+          <w:tcPr>
+            <w:tcW w:w="1950" w:type="pct"/>
+            <w:tcBorders>
+              <w:top w:val="single" w:sz="12" w:space="0" w:color="ECEAE5"/>
+              <w:left w:val="single" w:sz="12" w:space="0" w:color="ECEAE5"/>
+              <w:bottom w:val="single" w:sz="12" w:space="0" w:color="ECEAE5"/>
+              <w:right w:val="single" w:sz="12" w:space="0" w:color="ECEAE5"/>
+            </w:tcBorders>
+            <w:shd w:val="clear" w:color="auto" w:fill="FFFFFF"/>
+            <w:tcMar>
+              <w:top w:w="150" w:type="dxa"/>
+              <w:left w:w="150" w:type="dxa"/>
+              <w:bottom w:w="150" w:type="dxa"/>
+              <w:right w:w="150" w:type="dxa"/>
+            </w:tcMar>
+            <w:hideMark/>
+          </w:tcPr>
+          <w:p>
+            <w:pPr>
+              <w:spacing w:after="0" w:line="240" w:lineRule="auto"/>
+              <w:rPr>
+                <w:rFonts w:ascii="Segoe UI" w:eastAsia="Times New Roman" w:hAnsi="Segoe UI" w:cs="Segoe UI"/>
+                <w:color w:val="1A1816"/>
+                <w:sz w:val="21"/>
+                <w:szCs w:val="21"/>
+                <w:lang w:eastAsia="en-IN"/>
+              </w:rPr>
+            </w:pPr>
+            <w:proofErr w:type="gramStart"/>
+            <w:r>
+              <w:rPr>
+                <w:rFonts w:ascii="Courier New" w:eastAsia="Times New Roman" w:hAnsi="Courier New" w:cs="Courier New"/>
+                <w:color w:val="1A1816"/>
+                <w:sz w:val="20"/>
+                <w:szCs w:val="20"/>
+                <w:lang w:eastAsia="en-IN"/>
+              </w:rPr>
+              <w:t>VARCHAR(</w:t>
+            </w:r>
+            <w:proofErr w:type="gramEnd"/>
+            <w:r>
+              <w:rPr>
+                <w:rFonts w:ascii="Courier New" w:eastAsia="Times New Roman" w:hAnsi="Courier New" w:cs="Courier New"/>
+                <w:color w:val="1A1816"/>
+                <w:sz w:val="20"/>
+                <w:szCs w:val="20"/>
+                <w:lang w:eastAsia="en-IN"/>
+              </w:rPr>
+              <w:t>12)</w:t>
+            </w:r>
+          </w:p>
+        </w:tc>
+      </w:tr>
+      <w:tr>
+        <w:tc>
+          <w:tcPr>
+            <w:tcW w:w="1650" w:type="pct"/>
+            <w:tcBorders>
+              <w:top w:val="single" w:sz="12" w:space="0" w:color="ECEAE5"/>
+              <w:left w:val="single" w:sz="12" w:space="0" w:color="ECEAE5"/>
+              <w:bottom w:val="single" w:sz="12" w:space="0" w:color="ECEAE5"/>
+              <w:right w:val="single" w:sz="12" w:space="0" w:color="ECEAE5"/>
+            </w:tcBorders>
+            <w:shd w:val="clear" w:color="auto" w:fill="FFFFFF"/>
+            <w:tcMar>
+              <w:top w:w="150" w:type="dxa"/>
+              <w:left w:w="150" w:type="dxa"/>
+              <w:bottom w:w="150" w:type="dxa"/>
+              <w:right w:w="150" w:type="dxa"/>
+            </w:tcMar>
+            <w:hideMark/>
+          </w:tcPr>
+          <w:p>
+            <w:pPr>
+              <w:spacing w:after="0" w:line="240" w:lineRule="auto"/>
+              <w:rPr>
+                <w:rFonts w:ascii="Segoe UI" w:eastAsia="Times New Roman" w:hAnsi="Segoe UI" w:cs="Segoe UI"/>
+                <w:color w:val="1A1816"/>
+                <w:sz w:val="21"/>
+                <w:szCs w:val="21"/>
+                <w:lang w:eastAsia="en-IN"/>
+              </w:rPr>
+            </w:pPr>
+            <w:r>
+              <w:rPr>
+                <w:rFonts w:ascii="Courier New" w:eastAsia="Times New Roman" w:hAnsi="Courier New" w:cs="Courier New"/>
+                <w:color w:val="1A1816"/>
+                <w:sz w:val="20"/>
+                <w:szCs w:val="20"/>
+                <w:lang w:eastAsia="en-IN"/>
+              </w:rPr>
+              <w:t>CITY</w:t>
+            </w:r>
+          </w:p>
+        </w:tc>
+        <w:tc>
+          <w:tcPr>
+            <w:tcW w:w="1400" w:type="pct"/>
+            <w:tcBorders>
+              <w:top w:val="single" w:sz="12" w:space="0" w:color="ECEAE5"/>
+              <w:left w:val="single" w:sz="12" w:space="0" w:color="ECEAE5"/>
+              <w:bottom w:val="single" w:sz="12" w:space="0" w:color="ECEAE5"/>
+              <w:right w:val="single" w:sz="12" w:space="0" w:color="ECEAE5"/>
+            </w:tcBorders>
+            <w:shd w:val="clear" w:color="auto" w:fill="FFFFFF"/>
+            <w:tcMar>
+              <w:top w:w="150" w:type="dxa"/>
+              <w:left w:w="150" w:type="dxa"/>
+              <w:bottom w:w="150" w:type="dxa"/>
+              <w:right w:w="150" w:type="dxa"/>
+            </w:tcMar>
+            <w:hideMark/>
+          </w:tcPr>
+          <w:p>
+            <w:pPr>
+              <w:spacing w:after="0" w:line="240" w:lineRule="auto"/>
+              <w:rPr>
+                <w:rFonts w:ascii="Segoe UI" w:eastAsia="Times New Roman" w:hAnsi="Segoe UI" w:cs="Segoe UI"/>
+                <w:color w:val="1A1816"/>
+                <w:sz w:val="21"/>
+                <w:szCs w:val="21"/>
+                <w:lang w:eastAsia="en-IN"/>
+              </w:rPr>
+            </w:pPr>
+            <w:r>
+              <w:rPr>
+                <w:rFonts w:ascii="Courier New" w:eastAsia="Times New Roman" w:hAnsi="Courier New" w:cs="Courier New"/>
+                <w:color w:val="1A1816"/>
+                <w:sz w:val="20"/>
+                <w:szCs w:val="20"/>
+                <w:lang w:eastAsia="en-IN"/>
+              </w:rPr>
+              <w:t>NOT NULL</w:t>
+            </w:r>
+          </w:p>
+        </w:tc>
+        <w:tc>
+          <w:tcPr>
+            <w:tcW w:w="1950" w:type="pct"/>
+            <w:tcBorders>
+              <w:top w:val="single" w:sz="12" w:space="0" w:color="ECEAE5"/>
+              <w:left w:val="single" w:sz="12" w:space="0" w:color="ECEAE5"/>
+              <w:bottom w:val="single" w:sz="12" w:space="0" w:color="ECEAE5"/>
+              <w:right w:val="single" w:sz="12" w:space="0" w:color="ECEAE5"/>
+            </w:tcBorders>
+            <w:shd w:val="clear" w:color="auto" w:fill="FFFFFF"/>
+            <w:tcMar>
+              <w:top w:w="150" w:type="dxa"/>
+              <w:left w:w="150" w:type="dxa"/>
+              <w:bottom w:w="150" w:type="dxa"/>
+              <w:right w:w="150" w:type="dxa"/>
+            </w:tcMar>
+            <w:hideMark/>
+          </w:tcPr>
+          <w:p>
+            <w:pPr>
+              <w:spacing w:after="0" w:line="240" w:lineRule="auto"/>
+              <w:rPr>
+                <w:rFonts w:ascii="Segoe UI" w:eastAsia="Times New Roman" w:hAnsi="Segoe UI" w:cs="Segoe UI"/>
+                <w:color w:val="1A1816"/>
+                <w:sz w:val="21"/>
+                <w:szCs w:val="21"/>
+                <w:lang w:eastAsia="en-IN"/>
+              </w:rPr>
+            </w:pPr>
+            <w:proofErr w:type="gramStart"/>
+            <w:r>
+              <w:rPr>
+                <w:rFonts w:ascii="Courier New" w:eastAsia="Times New Roman" w:hAnsi="Courier New" w:cs="Courier New"/>
+                <w:color w:val="1A1816"/>
+                <w:sz w:val="20"/>
+                <w:szCs w:val="20"/>
+                <w:lang w:eastAsia="en-IN"/>
+              </w:rPr>
+              <w:t>VARCHAR(</w:t>
+            </w:r>
+            <w:proofErr w:type="gramEnd"/>
+            <w:r>
+              <w:rPr>
+                <w:rFonts w:ascii="Courier New" w:eastAsia="Times New Roman" w:hAnsi="Courier New" w:cs="Courier New"/>
+                <w:color w:val="1A1816"/>
+                <w:sz w:val="20"/>
+                <w:szCs w:val="20"/>
+                <w:lang w:eastAsia="en-IN"/>
+              </w:rPr>
+              <w:t>30)</w:t>
+            </w:r>
+          </w:p>
+        </w:tc>
+      </w:tr>
+      <w:tr>
+        <w:tc>
+          <w:tcPr>
+            <w:tcW w:w="1650" w:type="pct"/>
+            <w:tcBorders>
+              <w:top w:val="single" w:sz="12" w:space="0" w:color="ECEAE5"/>
+              <w:left w:val="single" w:sz="12" w:space="0" w:color="ECEAE5"/>
+              <w:bottom w:val="single" w:sz="12" w:space="0" w:color="ECEAE5"/>
+              <w:right w:val="single" w:sz="12" w:space="0" w:color="ECEAE5"/>
+            </w:tcBorders>
+            <w:shd w:val="clear" w:color="auto" w:fill="FFFFFF"/>
+            <w:tcMar>
+              <w:top w:w="150" w:type="dxa"/>
+              <w:left w:w="150" w:type="dxa"/>
+              <w:bottom w:w="150" w:type="dxa"/>
+              <w:right w:w="150" w:type="dxa"/>
+            </w:tcMar>
+            <w:hideMark/>
+          </w:tcPr>
+          <w:p>
+            <w:pPr>
+              <w:spacing w:after="0" w:line="240" w:lineRule="auto"/>
+              <w:rPr>
+                <w:rFonts w:ascii="Segoe UI" w:eastAsia="Times New Roman" w:hAnsi="Segoe UI" w:cs="Segoe UI"/>
+                <w:color w:val="1A1816"/>
+                <w:sz w:val="21"/>
+                <w:szCs w:val="21"/>
+                <w:lang w:eastAsia="en-IN"/>
+              </w:rPr>
+            </w:pPr>
+            <w:r>
+              <w:rPr>
+                <w:rFonts w:ascii="Courier New" w:eastAsia="Times New Roman" w:hAnsi="Courier New" w:cs="Courier New"/>
+                <w:color w:val="1A1816"/>
+                <w:sz w:val="20"/>
+                <w:szCs w:val="20"/>
+                <w:lang w:eastAsia="en-IN"/>
+              </w:rPr>
+              <w:t>STATE_PROVINCE</w:t>
+            </w:r>
+          </w:p>
+        </w:tc>
+        <w:tc>
+          <w:tcPr>
+            <w:tcW w:w="1400" w:type="pct"/>
+            <w:tcBorders>
+              <w:top w:val="single" w:sz="12" w:space="0" w:color="ECEAE5"/>
+              <w:left w:val="single" w:sz="12" w:space="0" w:color="ECEAE5"/>
+              <w:bottom w:val="single" w:sz="12" w:space="0" w:color="ECEAE5"/>
+              <w:right w:val="single" w:sz="12" w:space="0" w:color="ECEAE5"/>
+            </w:tcBorders>
+            <w:shd w:val="clear" w:color="auto" w:fill="FFFFFF"/>
+            <w:tcMar>
+              <w:top w:w="150" w:type="dxa"/>
+              <w:left w:w="150" w:type="dxa"/>
+              <w:bottom w:w="150" w:type="dxa"/>
+              <w:right w:w="150" w:type="dxa"/>
+            </w:tcMar>
+            <w:hideMark/>
+          </w:tcPr>
+          <w:p>
+            <w:pPr>
+              <w:spacing w:after="0" w:line="240" w:lineRule="auto"/>
+              <w:rPr>
+                <w:rFonts w:ascii="Segoe UI" w:eastAsia="Times New Roman" w:hAnsi="Segoe UI" w:cs="Segoe UI"/>
+                <w:color w:val="1A1816"/>
+                <w:sz w:val="21"/>
+                <w:szCs w:val="21"/>
+                <w:lang w:eastAsia="en-IN"/>
+              </w:rPr>
+            </w:pPr>
+            <w:r>
+              <w:rPr>
+                <w:rFonts w:ascii="Courier New" w:eastAsia="Times New Roman" w:hAnsi="Courier New" w:cs="Courier New"/>
+                <w:color w:val="1A1816"/>
+                <w:sz w:val="20"/>
+                <w:szCs w:val="20"/>
+                <w:lang w:eastAsia="en-IN"/>
+              </w:rPr>
+              <w:t> </w:t>
+            </w:r>
+          </w:p>
+        </w:tc>
+        <w:tc>
+          <w:tcPr>
+            <w:tcW w:w="1950" w:type="pct"/>
+            <w:tcBorders>
+              <w:top w:val="single" w:sz="12" w:space="0" w:color="ECEAE5"/>
+              <w:left w:val="single" w:sz="12" w:space="0" w:color="ECEAE5"/>
+              <w:bottom w:val="single" w:sz="12" w:space="0" w:color="ECEAE5"/>
+              <w:right w:val="single" w:sz="12" w:space="0" w:color="ECEAE5"/>
+            </w:tcBorders>
+            <w:shd w:val="clear" w:color="auto" w:fill="FFFFFF"/>
+            <w:tcMar>
+              <w:top w:w="150" w:type="dxa"/>
+              <w:left w:w="150" w:type="dxa"/>
+              <w:bottom w:w="150" w:type="dxa"/>
+              <w:right w:w="150" w:type="dxa"/>
+            </w:tcMar>
+            <w:hideMark/>
+          </w:tcPr>
+          <w:p>
+            <w:pPr>
+              <w:spacing w:after="0" w:line="240" w:lineRule="auto"/>
+              <w:rPr>
+                <w:rFonts w:ascii="Segoe UI" w:eastAsia="Times New Roman" w:hAnsi="Segoe UI" w:cs="Segoe UI"/>
+                <w:color w:val="1A1816"/>
+                <w:sz w:val="21"/>
+                <w:szCs w:val="21"/>
+                <w:lang w:eastAsia="en-IN"/>
+              </w:rPr>
+            </w:pPr>
+            <w:proofErr w:type="gramStart"/>
+            <w:r>
+              <w:rPr>
+                <w:rFonts w:ascii="Courier New" w:eastAsia="Times New Roman" w:hAnsi="Courier New" w:cs="Courier New"/>
+                <w:color w:val="1A1816"/>
+                <w:sz w:val="20"/>
+                <w:szCs w:val="20"/>
+                <w:lang w:eastAsia="en-IN"/>
+              </w:rPr>
+              <w:t>VARCHAR(</w:t>
+            </w:r>
+            <w:proofErr w:type="gramEnd"/>
+            <w:r>
+              <w:rPr>
+                <w:rFonts w:ascii="Courier New" w:eastAsia="Times New Roman" w:hAnsi="Courier New" w:cs="Courier New"/>
+                <w:color w:val="1A1816"/>
+                <w:sz w:val="20"/>
+                <w:szCs w:val="20"/>
+                <w:lang w:eastAsia="en-IN"/>
+              </w:rPr>
+              <w:t>25)</w:t>
+            </w:r>
+          </w:p>
+        </w:tc>
+      </w:tr>
+      <w:tr>
+        <w:tc>
+          <w:tcPr>
+            <w:tcW w:w="1650" w:type="pct"/>
+            <w:tcBorders>
+              <w:top w:val="single" w:sz="12" w:space="0" w:color="ECEAE5"/>
+              <w:left w:val="single" w:sz="12" w:space="0" w:color="ECEAE5"/>
+              <w:bottom w:val="single" w:sz="12" w:space="0" w:color="ECEAE5"/>
+              <w:right w:val="single" w:sz="12" w:space="0" w:color="ECEAE5"/>
+            </w:tcBorders>
+            <w:shd w:val="clear" w:color="auto" w:fill="FFFFFF"/>
+            <w:tcMar>
+              <w:top w:w="150" w:type="dxa"/>
+              <w:left w:w="150" w:type="dxa"/>
+              <w:bottom w:w="150" w:type="dxa"/>
+              <w:right w:w="150" w:type="dxa"/>
+            </w:tcMar>
+            <w:hideMark/>
+          </w:tcPr>
+          <w:p>
+            <w:pPr>
+              <w:spacing w:after="0" w:line="240" w:lineRule="auto"/>
+              <w:rPr>
+                <w:rFonts w:ascii="Segoe UI" w:eastAsia="Times New Roman" w:hAnsi="Segoe UI" w:cs="Segoe UI"/>
+                <w:color w:val="1A1816"/>
+                <w:sz w:val="21"/>
+                <w:szCs w:val="21"/>
+                <w:lang w:eastAsia="en-IN"/>
+              </w:rPr>
+            </w:pPr>
+            <w:r>
+              <w:rPr>
+                <w:rFonts w:ascii="Courier New" w:eastAsia="Times New Roman" w:hAnsi="Courier New" w:cs="Courier New"/>
+                <w:color w:val="1A1816"/>
+                <w:sz w:val="20"/>
+                <w:szCs w:val="20"/>
+                <w:lang w:eastAsia="en-IN"/>
+              </w:rPr>
+              <w:t>COUNTRY_ID</w:t>
+            </w:r>
+          </w:p>
+        </w:tc>
+        <w:tc>
+          <w:tcPr>
+            <w:tcW w:w="1400" w:type="pct"/>
+            <w:tcBorders>
+              <w:top w:val="single" w:sz="12" w:space="0" w:color="ECEAE5"/>
+              <w:left w:val="single" w:sz="12" w:space="0" w:color="ECEAE5"/>
+              <w:bottom w:val="single" w:sz="12" w:space="0" w:color="ECEAE5"/>
+              <w:right w:val="single" w:sz="12" w:space="0" w:color="ECEAE5"/>
+            </w:tcBorders>
+            <w:shd w:val="clear" w:color="auto" w:fill="FFFFFF"/>
+            <w:tcMar>
+              <w:top w:w="150" w:type="dxa"/>
+              <w:left w:w="150" w:type="dxa"/>
+              <w:bottom w:w="150" w:type="dxa"/>
+              <w:right w:w="150" w:type="dxa"/>
+            </w:tcMar>
+            <w:hideMark/>
+          </w:tcPr>
+          <w:p>
+            <w:pPr>
+              <w:spacing w:after="0" w:line="240" w:lineRule="auto"/>
+              <w:rPr>
+                <w:rFonts w:ascii="Segoe UI" w:eastAsia="Times New Roman" w:hAnsi="Segoe UI" w:cs="Segoe UI"/>
+                <w:color w:val="1A1816"/>
+                <w:sz w:val="21"/>
+                <w:szCs w:val="21"/>
+                <w:lang w:eastAsia="en-IN"/>
+              </w:rPr>
+            </w:pPr>
+            <w:r>
+              <w:rPr>
+                <w:rFonts w:ascii="Courier New" w:eastAsia="Times New Roman" w:hAnsi="Courier New" w:cs="Courier New"/>
+                <w:color w:val="1A1816"/>
+                <w:sz w:val="20"/>
+                <w:szCs w:val="20"/>
+                <w:lang w:eastAsia="en-IN"/>
+              </w:rPr>
+              <w:t> </w:t>
+            </w:r>
+          </w:p>
+        </w:tc>
+        <w:tc>
+          <w:tcPr>
+            <w:tcW w:w="1950" w:type="pct"/>
+            <w:tcBorders>
+              <w:top w:val="single" w:sz="12" w:space="0" w:color="ECEAE5"/>
+              <w:left w:val="single" w:sz="12" w:space="0" w:color="ECEAE5"/>
+              <w:bottom w:val="single" w:sz="12" w:space="0" w:color="ECEAE5"/>
+              <w:right w:val="single" w:sz="12" w:space="0" w:color="ECEAE5"/>
+            </w:tcBorders>
+            <w:shd w:val="clear" w:color="auto" w:fill="FFFFFF"/>
+            <w:tcMar>
+              <w:top w:w="150" w:type="dxa"/>
+              <w:left w:w="150" w:type="dxa"/>
+              <w:bottom w:w="150" w:type="dxa"/>
+              <w:right w:w="150" w:type="dxa"/>
+            </w:tcMar>
+            <w:hideMark/>
+          </w:tcPr>
+          <w:p>
+            <w:pPr>
+              <w:spacing w:after="0" w:line="240" w:lineRule="auto"/>
+              <w:rPr>
+                <w:rFonts w:ascii="Segoe UI" w:eastAsia="Times New Roman" w:hAnsi="Segoe UI" w:cs="Segoe UI"/>
+                <w:color w:val="1A1816"/>
+                <w:sz w:val="21"/>
+                <w:szCs w:val="21"/>
+                <w:lang w:eastAsia="en-IN"/>
+              </w:rPr>
+            </w:pPr>
+            <w:proofErr w:type="gramStart"/>
+            <w:r>
+              <w:rPr>
+                <w:rFonts w:ascii="Courier New" w:eastAsia="Times New Roman" w:hAnsi="Courier New" w:cs="Courier New"/>
+                <w:color w:val="1A1816"/>
+                <w:sz w:val="20"/>
+                <w:szCs w:val="20"/>
+                <w:lang w:eastAsia="en-IN"/>
+              </w:rPr>
+              <w:t>CHAR(</w:t>
+            </w:r>
+            <w:proofErr w:type="gramEnd"/>
+            <w:r>
+              <w:rPr>
+                <w:rFonts w:ascii="Courier New" w:eastAsia="Times New Roman" w:hAnsi="Courier New" w:cs="Courier New"/>
+                <w:color w:val="1A1816"/>
+                <w:sz w:val="20"/>
+                <w:szCs w:val="20"/>
+                <w:lang w:eastAsia="en-IN"/>
+              </w:rPr>
+              <w:t>2)</w:t>
+            </w:r>
+          </w:p>
+        </w:tc>
+      </w:tr>
+    </w:tbl>
+    <w:p/>
+    <w:p>
+      <w:r>
+        <w:t>Countries</w:t>
+      </w:r>
+    </w:p>
+    <w:tbl>
+      <w:tblPr>
+        <w:tblW w:w="5000" w:type="pct"/>
+        <w:tblBorders>
+          <w:top w:val="single" w:sz="12" w:space="0" w:color="ECEAE5"/>
+          <w:left w:val="single" w:sz="12" w:space="0" w:color="ECEAE5"/>
+          <w:bottom w:val="single" w:sz="12" w:space="0" w:color="ECEAE5"/>
+          <w:right w:val="single" w:sz="12" w:space="0" w:color="ECEAE5"/>
+        </w:tblBorders>
+        <w:shd w:val="clear" w:color="auto" w:fill="FCFBFA"/>
+        <w:tblCellMar>
+          <w:top w:w="20" w:type="dxa"/>
+          <w:left w:w="20" w:type="dxa"/>
+          <w:bottom w:w="20" w:type="dxa"/>
+          <w:right w:w="20" w:type="dxa"/>
+        </w:tblCellMar>
+        <w:tblLook w:val="04A0" w:firstRow="1" w:lastRow="0" w:firstColumn="1" w:lastColumn="0" w:noHBand="0" w:noVBand="1"/>
+        <w:tblCaption w:val="HR.COUNTRIES Table Description"/>
+        <w:tblDescription w:val="HR.COUNTRIES table description. This is a 3 column table. Column 1 is the table column name. Column 2 indicates whether it is a null value. Column 3 gives the data type and length."/>
+      </w:tblPr>
+      <w:tblGrid>
+        <w:gridCol w:w="2969"/>
+        <w:gridCol w:w="2519"/>
+        <w:gridCol w:w="3508"/>
+      </w:tblGrid>
+      <w:tr>
+        <w:trPr>
+          <w:trHeight w:val="570"/>
+          <w:tblHeader/>
+        </w:trPr>
+        <w:tc>
+          <w:tcPr>
+            <w:tcW w:w="1650" w:type="pct"/>
+            <w:tcBorders>
+              <w:top w:val="single" w:sz="12" w:space="0" w:color="ECEAE5"/>
+              <w:left w:val="single" w:sz="12" w:space="0" w:color="ECEAE5"/>
+              <w:bottom w:val="single" w:sz="12" w:space="0" w:color="ECEAE5"/>
+              <w:right w:val="single" w:sz="12" w:space="0" w:color="ECEAE5"/>
+            </w:tcBorders>
+            <w:shd w:val="clear" w:color="auto" w:fill="F8F7F4"/>
+            <w:tcMar>
+              <w:top w:w="150" w:type="dxa"/>
+              <w:left w:w="150" w:type="dxa"/>
+              <w:bottom w:w="150" w:type="dxa"/>
+              <w:right w:w="150" w:type="dxa"/>
+            </w:tcMar>
+            <w:vAlign w:val="bottom"/>
+            <w:hideMark/>
+          </w:tcPr>
+          <w:p>
+            <w:pPr>
+              <w:spacing w:after="0" w:line="240" w:lineRule="atLeast"/>
+              <w:rPr>
+                <w:rFonts w:ascii="Segoe UI" w:eastAsia="Times New Roman" w:hAnsi="Segoe UI" w:cs="Segoe UI"/>
+                <w:b/>
+                <w:bCs/>
+                <w:color w:val="1A1816"/>
+                <w:sz w:val="21"/>
+                <w:szCs w:val="21"/>
+                <w:lang w:eastAsia="en-IN"/>
+              </w:rPr>
+            </w:pPr>
+            <w:r>
+              <w:rPr>
+                <w:rFonts w:ascii="Segoe UI" w:eastAsia="Times New Roman" w:hAnsi="Segoe UI" w:cs="Segoe UI"/>
+                <w:b/>
+                <w:bCs/>
+                <w:color w:val="1A1816"/>
+                <w:sz w:val="21"/>
+                <w:szCs w:val="21"/>
+                <w:lang w:eastAsia="en-IN"/>
+              </w:rPr>
+              <w:t>Column Name</w:t>
+            </w:r>
+          </w:p>
+        </w:tc>
+        <w:tc>
+          <w:tcPr>
+            <w:tcW w:w="1400" w:type="pct"/>
+            <w:tcBorders>
+              <w:top w:val="single" w:sz="12" w:space="0" w:color="ECEAE5"/>
+              <w:left w:val="single" w:sz="12" w:space="0" w:color="ECEAE5"/>
+              <w:bottom w:val="single" w:sz="12" w:space="0" w:color="ECEAE5"/>
+              <w:right w:val="single" w:sz="12" w:space="0" w:color="ECEAE5"/>
+            </w:tcBorders>
+            <w:shd w:val="clear" w:color="auto" w:fill="F8F7F4"/>
+            <w:tcMar>
+              <w:top w:w="150" w:type="dxa"/>
+              <w:left w:w="150" w:type="dxa"/>
+              <w:bottom w:w="150" w:type="dxa"/>
+              <w:right w:w="150" w:type="dxa"/>
+            </w:tcMar>
+            <w:vAlign w:val="bottom"/>
+            <w:hideMark/>
+          </w:tcPr>
+          <w:p>
+            <w:pPr>
+              <w:spacing w:after="0" w:line="240" w:lineRule="atLeast"/>
+              <w:rPr>
+                <w:rFonts w:ascii="Segoe UI" w:eastAsia="Times New Roman" w:hAnsi="Segoe UI" w:cs="Segoe UI"/>
+                <w:b/>
+                <w:bCs/>
+                <w:color w:val="1A1816"/>
+                <w:sz w:val="21"/>
+                <w:szCs w:val="21"/>
+                <w:lang w:eastAsia="en-IN"/>
+              </w:rPr>
+            </w:pPr>
+            <w:r>
+              <w:rPr>
+                <w:rFonts w:ascii="Segoe UI" w:eastAsia="Times New Roman" w:hAnsi="Segoe UI" w:cs="Segoe UI"/>
+                <w:b/>
+                <w:bCs/>
+                <w:color w:val="1A1816"/>
+                <w:sz w:val="21"/>
+                <w:szCs w:val="21"/>
+                <w:lang w:eastAsia="en-IN"/>
+              </w:rPr>
+              <w:t>Null?</w:t>
+            </w:r>
+          </w:p>
+        </w:tc>
+        <w:tc>
+          <w:tcPr>
+            <w:tcW w:w="1950" w:type="pct"/>
+            <w:tcBorders>
+              <w:top w:val="single" w:sz="12" w:space="0" w:color="ECEAE5"/>
+              <w:left w:val="single" w:sz="12" w:space="0" w:color="ECEAE5"/>
+              <w:bottom w:val="single" w:sz="12" w:space="0" w:color="ECEAE5"/>
+              <w:right w:val="single" w:sz="12" w:space="0" w:color="ECEAE5"/>
+            </w:tcBorders>
+            <w:shd w:val="clear" w:color="auto" w:fill="F8F7F4"/>
+            <w:tcMar>
+              <w:top w:w="150" w:type="dxa"/>
+              <w:left w:w="150" w:type="dxa"/>
+              <w:bottom w:w="150" w:type="dxa"/>
+              <w:right w:w="150" w:type="dxa"/>
+            </w:tcMar>
+            <w:vAlign w:val="bottom"/>
+            <w:hideMark/>
+          </w:tcPr>
+          <w:p>
+            <w:pPr>
+              <w:spacing w:after="0" w:line="240" w:lineRule="atLeast"/>
+              <w:rPr>
+                <w:rFonts w:ascii="Segoe UI" w:eastAsia="Times New Roman" w:hAnsi="Segoe UI" w:cs="Segoe UI"/>
+                <w:b/>
+                <w:bCs/>
+                <w:color w:val="1A1816"/>
+                <w:sz w:val="21"/>
+                <w:szCs w:val="21"/>
+                <w:lang w:eastAsia="en-IN"/>
+              </w:rPr>
+            </w:pPr>
+            <w:r>
+              <w:rPr>
+                <w:rFonts w:ascii="Segoe UI" w:eastAsia="Times New Roman" w:hAnsi="Segoe UI" w:cs="Segoe UI"/>
+                <w:b/>
+                <w:bCs/>
+                <w:color w:val="1A1816"/>
+                <w:sz w:val="21"/>
+                <w:szCs w:val="21"/>
+                <w:lang w:eastAsia="en-IN"/>
+              </w:rPr>
+              <w:t>Type</w:t>
+            </w:r>
+          </w:p>
+        </w:tc>
+      </w:tr>
+      <w:tr>
+        <w:tc>
+          <w:tcPr>
+            <w:tcW w:w="1650" w:type="pct"/>
+            <w:tcBorders>
+              <w:top w:val="single" w:sz="12" w:space="0" w:color="ECEAE5"/>
+              <w:left w:val="single" w:sz="12" w:space="0" w:color="ECEAE5"/>
+              <w:bottom w:val="single" w:sz="12" w:space="0" w:color="ECEAE5"/>
+              <w:right w:val="single" w:sz="12" w:space="0" w:color="ECEAE5"/>
+            </w:tcBorders>
+            <w:shd w:val="clear" w:color="auto" w:fill="FFFFFF"/>
+            <w:tcMar>
+              <w:top w:w="150" w:type="dxa"/>
+              <w:left w:w="150" w:type="dxa"/>
+              <w:bottom w:w="150" w:type="dxa"/>
+              <w:right w:w="150" w:type="dxa"/>
+            </w:tcMar>
+            <w:hideMark/>
+          </w:tcPr>
+          <w:p>
+            <w:pPr>
+              <w:spacing w:after="0" w:line="240" w:lineRule="auto"/>
+              <w:rPr>
+                <w:rFonts w:ascii="Segoe UI" w:eastAsia="Times New Roman" w:hAnsi="Segoe UI" w:cs="Segoe UI"/>
+                <w:color w:val="1A1816"/>
+                <w:sz w:val="21"/>
+                <w:szCs w:val="21"/>
+                <w:lang w:eastAsia="en-IN"/>
+              </w:rPr>
+            </w:pPr>
+            <w:r>
+              <w:rPr>
+                <w:rFonts w:ascii="Courier New" w:eastAsia="Times New Roman" w:hAnsi="Courier New" w:cs="Courier New"/>
+                <w:color w:val="1A1816"/>
+                <w:sz w:val="20"/>
+                <w:szCs w:val="20"/>
+                <w:lang w:eastAsia="en-IN"/>
+              </w:rPr>
+              <w:t>COUNTRY_ID</w:t>
+            </w:r>
+          </w:p>
+        </w:tc>
+        <w:tc>
+          <w:tcPr>
+            <w:tcW w:w="1400" w:type="pct"/>
+            <w:tcBorders>
+              <w:top w:val="single" w:sz="12" w:space="0" w:color="ECEAE5"/>
+              <w:left w:val="single" w:sz="12" w:space="0" w:color="ECEAE5"/>
+              <w:bottom w:val="single" w:sz="12" w:space="0" w:color="ECEAE5"/>
+              <w:right w:val="single" w:sz="12" w:space="0" w:color="ECEAE5"/>
+            </w:tcBorders>
+            <w:shd w:val="clear" w:color="auto" w:fill="FFFFFF"/>
+            <w:tcMar>
+              <w:top w:w="150" w:type="dxa"/>
+              <w:left w:w="150" w:type="dxa"/>
+              <w:bottom w:w="150" w:type="dxa"/>
+              <w:right w:w="150" w:type="dxa"/>
+            </w:tcMar>
+            <w:hideMark/>
+          </w:tcPr>
+          <w:p>
+            <w:pPr>
+              <w:spacing w:after="0" w:line="240" w:lineRule="auto"/>
+              <w:rPr>
+                <w:rFonts w:ascii="Segoe UI" w:eastAsia="Times New Roman" w:hAnsi="Segoe UI" w:cs="Segoe UI"/>
+                <w:color w:val="1A1816"/>
+                <w:sz w:val="21"/>
+                <w:szCs w:val="21"/>
+                <w:lang w:eastAsia="en-IN"/>
+              </w:rPr>
+            </w:pPr>
+            <w:r>
+              <w:rPr>
+                <w:rFonts w:ascii="Courier New" w:eastAsia="Times New Roman" w:hAnsi="Courier New" w:cs="Courier New"/>
+                <w:color w:val="1A1816"/>
+                <w:sz w:val="20"/>
+                <w:szCs w:val="20"/>
+                <w:lang w:eastAsia="en-IN"/>
+              </w:rPr>
+              <w:t>NOT NULL</w:t>
+            </w:r>
+          </w:p>
+        </w:tc>
+        <w:tc>
+          <w:tcPr>
+            <w:tcW w:w="1950" w:type="pct"/>
+            <w:tcBorders>
+              <w:top w:val="single" w:sz="12" w:space="0" w:color="ECEAE5"/>
+              <w:left w:val="single" w:sz="12" w:space="0" w:color="ECEAE5"/>
+              <w:bottom w:val="single" w:sz="12" w:space="0" w:color="ECEAE5"/>
+              <w:right w:val="single" w:sz="12" w:space="0" w:color="ECEAE5"/>
+            </w:tcBorders>
+            <w:shd w:val="clear" w:color="auto" w:fill="FFFFFF"/>
+            <w:tcMar>
+              <w:top w:w="150" w:type="dxa"/>
+              <w:left w:w="150" w:type="dxa"/>
+              <w:bottom w:w="150" w:type="dxa"/>
+              <w:right w:w="150" w:type="dxa"/>
+            </w:tcMar>
+            <w:hideMark/>
+          </w:tcPr>
+          <w:p>
+            <w:pPr>
+              <w:spacing w:after="0" w:line="240" w:lineRule="auto"/>
+              <w:rPr>
+                <w:rFonts w:ascii="Segoe UI" w:eastAsia="Times New Roman" w:hAnsi="Segoe UI" w:cs="Segoe UI"/>
+                <w:color w:val="1A1816"/>
+                <w:sz w:val="21"/>
+                <w:szCs w:val="21"/>
+                <w:lang w:eastAsia="en-IN"/>
+              </w:rPr>
+            </w:pPr>
+            <w:proofErr w:type="gramStart"/>
+            <w:r>
+              <w:rPr>
+                <w:rFonts w:ascii="Courier New" w:eastAsia="Times New Roman" w:hAnsi="Courier New" w:cs="Courier New"/>
+                <w:color w:val="1A1816"/>
+                <w:sz w:val="20"/>
+                <w:szCs w:val="20"/>
+                <w:lang w:eastAsia="en-IN"/>
+              </w:rPr>
+              <w:t>CHAR(</w:t>
+            </w:r>
+            <w:proofErr w:type="gramEnd"/>
+            <w:r>
+              <w:rPr>
+                <w:rFonts w:ascii="Courier New" w:eastAsia="Times New Roman" w:hAnsi="Courier New" w:cs="Courier New"/>
+                <w:color w:val="1A1816"/>
+                <w:sz w:val="20"/>
+                <w:szCs w:val="20"/>
+                <w:lang w:eastAsia="en-IN"/>
+              </w:rPr>
+              <w:t>2)</w:t>
+            </w:r>
+          </w:p>
+        </w:tc>
+      </w:tr>
+      <w:tr>
+        <w:tc>
+          <w:tcPr>
+            <w:tcW w:w="1650" w:type="pct"/>
+            <w:tcBorders>
+              <w:top w:val="single" w:sz="12" w:space="0" w:color="ECEAE5"/>
+              <w:left w:val="single" w:sz="12" w:space="0" w:color="ECEAE5"/>
+              <w:bottom w:val="single" w:sz="12" w:space="0" w:color="ECEAE5"/>
+              <w:right w:val="single" w:sz="12" w:space="0" w:color="ECEAE5"/>
+            </w:tcBorders>
+            <w:shd w:val="clear" w:color="auto" w:fill="FFFFFF"/>
+            <w:tcMar>
+              <w:top w:w="150" w:type="dxa"/>
+              <w:left w:w="150" w:type="dxa"/>
+              <w:bottom w:w="150" w:type="dxa"/>
+              <w:right w:w="150" w:type="dxa"/>
+            </w:tcMar>
+            <w:hideMark/>
+          </w:tcPr>
+          <w:p>
+            <w:pPr>
+              <w:spacing w:after="0" w:line="240" w:lineRule="auto"/>
+              <w:rPr>
+                <w:rFonts w:ascii="Segoe UI" w:eastAsia="Times New Roman" w:hAnsi="Segoe UI" w:cs="Segoe UI"/>
+                <w:color w:val="1A1816"/>
+                <w:sz w:val="21"/>
+                <w:szCs w:val="21"/>
+                <w:lang w:eastAsia="en-IN"/>
+              </w:rPr>
+            </w:pPr>
+            <w:r>
+              <w:rPr>
+                <w:rFonts w:ascii="Courier New" w:eastAsia="Times New Roman" w:hAnsi="Courier New" w:cs="Courier New"/>
+                <w:color w:val="1A1816"/>
+                <w:sz w:val="20"/>
+                <w:szCs w:val="20"/>
+                <w:lang w:eastAsia="en-IN"/>
+              </w:rPr>
+              <w:t>COUNTRY_NAME</w:t>
+            </w:r>
+          </w:p>
+        </w:tc>
+        <w:tc>
+          <w:tcPr>
+            <w:tcW w:w="1400" w:type="pct"/>
+            <w:tcBorders>
+              <w:top w:val="single" w:sz="12" w:space="0" w:color="ECEAE5"/>
+              <w:left w:val="single" w:sz="12" w:space="0" w:color="ECEAE5"/>
+              <w:bottom w:val="single" w:sz="12" w:space="0" w:color="ECEAE5"/>
+              <w:right w:val="single" w:sz="12" w:space="0" w:color="ECEAE5"/>
+            </w:tcBorders>
+            <w:shd w:val="clear" w:color="auto" w:fill="FFFFFF"/>
+            <w:tcMar>
+              <w:top w:w="150" w:type="dxa"/>
+              <w:left w:w="150" w:type="dxa"/>
+              <w:bottom w:w="150" w:type="dxa"/>
+              <w:right w:w="150" w:type="dxa"/>
+            </w:tcMar>
+            <w:hideMark/>
+          </w:tcPr>
+          <w:p>
+            <w:pPr>
+              <w:spacing w:after="0" w:line="240" w:lineRule="auto"/>
+              <w:rPr>
+                <w:rFonts w:ascii="Segoe UI" w:eastAsia="Times New Roman" w:hAnsi="Segoe UI" w:cs="Segoe UI"/>
+                <w:color w:val="1A1816"/>
+                <w:sz w:val="21"/>
+                <w:szCs w:val="21"/>
+                <w:lang w:eastAsia="en-IN"/>
+              </w:rPr>
+            </w:pPr>
+            <w:r>
+              <w:rPr>
+                <w:rFonts w:ascii="Segoe UI" w:eastAsia="Times New Roman" w:hAnsi="Segoe UI" w:cs="Segoe UI"/>
+                <w:color w:val="1A1816"/>
+                <w:sz w:val="21"/>
+                <w:szCs w:val="21"/>
+                <w:lang w:eastAsia="en-IN"/>
+              </w:rPr>
+              <w:t> </w:t>
+            </w:r>
+          </w:p>
+        </w:tc>
+        <w:tc>
+          <w:tcPr>
+            <w:tcW w:w="1950" w:type="pct"/>
+            <w:tcBorders>
+              <w:top w:val="single" w:sz="12" w:space="0" w:color="ECEAE5"/>
+              <w:left w:val="single" w:sz="12" w:space="0" w:color="ECEAE5"/>
+              <w:bottom w:val="single" w:sz="12" w:space="0" w:color="ECEAE5"/>
+              <w:right w:val="single" w:sz="12" w:space="0" w:color="ECEAE5"/>
+            </w:tcBorders>
+            <w:shd w:val="clear" w:color="auto" w:fill="FFFFFF"/>
+            <w:tcMar>
+              <w:top w:w="150" w:type="dxa"/>
+              <w:left w:w="150" w:type="dxa"/>
+              <w:bottom w:w="150" w:type="dxa"/>
+              <w:right w:w="150" w:type="dxa"/>
+            </w:tcMar>
+            <w:hideMark/>
+          </w:tcPr>
+          <w:p>
+            <w:pPr>
+              <w:spacing w:after="0" w:line="240" w:lineRule="auto"/>
+              <w:rPr>
+                <w:rFonts w:ascii="Segoe UI" w:eastAsia="Times New Roman" w:hAnsi="Segoe UI" w:cs="Segoe UI"/>
+                <w:color w:val="1A1816"/>
+                <w:sz w:val="21"/>
+                <w:szCs w:val="21"/>
+                <w:lang w:eastAsia="en-IN"/>
+              </w:rPr>
+            </w:pPr>
+            <w:proofErr w:type="gramStart"/>
+            <w:r>
+              <w:rPr>
+                <w:rFonts w:ascii="Courier New" w:eastAsia="Times New Roman" w:hAnsi="Courier New" w:cs="Courier New"/>
+                <w:color w:val="1A1816"/>
+                <w:sz w:val="20"/>
+                <w:szCs w:val="20"/>
+                <w:lang w:eastAsia="en-IN"/>
+              </w:rPr>
+              <w:t>VARCHAR(</w:t>
+            </w:r>
+            <w:proofErr w:type="gramEnd"/>
+            <w:r>
+              <w:rPr>
+                <w:rFonts w:ascii="Courier New" w:eastAsia="Times New Roman" w:hAnsi="Courier New" w:cs="Courier New"/>
+                <w:color w:val="1A1816"/>
+                <w:sz w:val="20"/>
+                <w:szCs w:val="20"/>
+                <w:lang w:eastAsia="en-IN"/>
+              </w:rPr>
+              <w:t>40)</w:t>
+            </w:r>
+          </w:p>
+        </w:tc>
+      </w:tr>
+      <w:tr>
+        <w:tc>
+          <w:tcPr>
+            <w:tcW w:w="1650" w:type="pct"/>
+            <w:tcBorders>
+              <w:top w:val="single" w:sz="12" w:space="0" w:color="ECEAE5"/>
+              <w:left w:val="single" w:sz="12" w:space="0" w:color="ECEAE5"/>
+              <w:bottom w:val="single" w:sz="12" w:space="0" w:color="ECEAE5"/>
+              <w:right w:val="single" w:sz="12" w:space="0" w:color="ECEAE5"/>
+            </w:tcBorders>
+            <w:shd w:val="clear" w:color="auto" w:fill="FFFFFF"/>
+            <w:tcMar>
+              <w:top w:w="150" w:type="dxa"/>
+              <w:left w:w="150" w:type="dxa"/>
+              <w:bottom w:w="150" w:type="dxa"/>
+              <w:right w:w="150" w:type="dxa"/>
+            </w:tcMar>
+            <w:hideMark/>
+          </w:tcPr>
+          <w:p>
+            <w:pPr>
+              <w:spacing w:after="0" w:line="240" w:lineRule="auto"/>
+              <w:rPr>
+                <w:rFonts w:ascii="Segoe UI" w:eastAsia="Times New Roman" w:hAnsi="Segoe UI" w:cs="Segoe UI"/>
+                <w:color w:val="1A1816"/>
+                <w:sz w:val="21"/>
+                <w:szCs w:val="21"/>
+                <w:lang w:eastAsia="en-IN"/>
+              </w:rPr>
+            </w:pPr>
+            <w:r>
+              <w:rPr>
+                <w:rFonts w:ascii="Courier New" w:eastAsia="Times New Roman" w:hAnsi="Courier New" w:cs="Courier New"/>
+                <w:color w:val="1A1816"/>
+                <w:sz w:val="20"/>
+                <w:szCs w:val="20"/>
+                <w:lang w:eastAsia="en-IN"/>
+              </w:rPr>
+              <w:t>REGION_ID</w:t>
+            </w:r>
+          </w:p>
+        </w:tc>
+        <w:tc>
+          <w:tcPr>
+            <w:tcW w:w="1400" w:type="pct"/>
+            <w:tcBorders>
+              <w:top w:val="single" w:sz="12" w:space="0" w:color="ECEAE5"/>
+              <w:left w:val="single" w:sz="12" w:space="0" w:color="ECEAE5"/>
+              <w:bottom w:val="single" w:sz="12" w:space="0" w:color="ECEAE5"/>
+              <w:right w:val="single" w:sz="12" w:space="0" w:color="ECEAE5"/>
+            </w:tcBorders>
+            <w:shd w:val="clear" w:color="auto" w:fill="FFFFFF"/>
+            <w:tcMar>
+              <w:top w:w="150" w:type="dxa"/>
+              <w:left w:w="150" w:type="dxa"/>
+              <w:bottom w:w="150" w:type="dxa"/>
+              <w:right w:w="150" w:type="dxa"/>
+            </w:tcMar>
+            <w:hideMark/>
+          </w:tcPr>
+          <w:p>
+            <w:pPr>
+              <w:spacing w:after="0" w:line="240" w:lineRule="auto"/>
+              <w:rPr>
+                <w:rFonts w:ascii="Segoe UI" w:eastAsia="Times New Roman" w:hAnsi="Segoe UI" w:cs="Segoe UI"/>
+                <w:color w:val="1A1816"/>
+                <w:sz w:val="21"/>
+                <w:szCs w:val="21"/>
+                <w:lang w:eastAsia="en-IN"/>
+              </w:rPr>
+            </w:pPr>
+            <w:r>
+              <w:rPr>
+                <w:rFonts w:ascii="Segoe UI" w:eastAsia="Times New Roman" w:hAnsi="Segoe UI" w:cs="Segoe UI"/>
+                <w:color w:val="1A1816"/>
+                <w:sz w:val="21"/>
+                <w:szCs w:val="21"/>
+                <w:lang w:eastAsia="en-IN"/>
+              </w:rPr>
+              <w:t> </w:t>
+            </w:r>
+          </w:p>
+        </w:tc>
+        <w:tc>
+          <w:tcPr>
+            <w:tcW w:w="1950" w:type="pct"/>
+            <w:tcBorders>
+              <w:top w:val="single" w:sz="12" w:space="0" w:color="ECEAE5"/>
+              <w:left w:val="single" w:sz="12" w:space="0" w:color="ECEAE5"/>
+              <w:bottom w:val="single" w:sz="12" w:space="0" w:color="ECEAE5"/>
+              <w:right w:val="single" w:sz="12" w:space="0" w:color="ECEAE5"/>
+            </w:tcBorders>
+            <w:shd w:val="clear" w:color="auto" w:fill="FFFFFF"/>
+            <w:tcMar>
+              <w:top w:w="150" w:type="dxa"/>
+              <w:left w:w="150" w:type="dxa"/>
+              <w:bottom w:w="150" w:type="dxa"/>
+              <w:right w:w="150" w:type="dxa"/>
+            </w:tcMar>
+            <w:hideMark/>
+          </w:tcPr>
+          <w:p>
+            <w:pPr>
+              <w:spacing w:after="0" w:line="240" w:lineRule="auto"/>
+              <w:rPr>
+                <w:rFonts w:ascii="Segoe UI" w:eastAsia="Times New Roman" w:hAnsi="Segoe UI" w:cs="Segoe UI"/>
+                <w:color w:val="1A1816"/>
+                <w:sz w:val="21"/>
+                <w:szCs w:val="21"/>
+                <w:lang w:eastAsia="en-IN"/>
+              </w:rPr>
+            </w:pPr>
+            <w:r>
+              <w:rPr>
+                <w:rFonts w:ascii="Segoe UI" w:eastAsia="Times New Roman" w:hAnsi="Segoe UI" w:cs="Segoe UI"/>
+                <w:color w:val="1A1816"/>
+                <w:sz w:val="21"/>
+                <w:szCs w:val="21"/>
+                <w:lang w:eastAsia="en-IN"/>
+              </w:rPr>
+              <w:t>Int</w:t>
+            </w:r>
+          </w:p>
+        </w:tc>
+      </w:tr>
+    </w:tbl>
+    <w:p/>
+    <w:p>
+      <w:proofErr w:type="spellStart"/>
+      <w:r>
+        <w:t>Job_History</w:t>
+      </w:r>
+      <w:proofErr w:type="spellEnd"/>
+    </w:p>
+    <w:tbl>
+      <w:tblPr>
+        <w:tblW w:w="5000" w:type="pct"/>
+        <w:tblBorders>
+          <w:top w:val="single" w:sz="12" w:space="0" w:color="ECEAE5"/>
+          <w:left w:val="single" w:sz="12" w:space="0" w:color="ECEAE5"/>
+          <w:bottom w:val="single" w:sz="12" w:space="0" w:color="ECEAE5"/>
+          <w:right w:val="single" w:sz="12" w:space="0" w:color="ECEAE5"/>
+        </w:tblBorders>
+        <w:shd w:val="clear" w:color="auto" w:fill="FCFBFA"/>
+        <w:tblCellMar>
+          <w:top w:w="20" w:type="dxa"/>
+          <w:left w:w="20" w:type="dxa"/>
+          <w:bottom w:w="20" w:type="dxa"/>
+          <w:right w:w="20" w:type="dxa"/>
+        </w:tblCellMar>
+        <w:tblLook w:val="04A0" w:firstRow="1" w:lastRow="0" w:firstColumn="1" w:lastColumn="0" w:noHBand="0" w:noVBand="1"/>
+        <w:tblCaption w:val="HR.JOB_HISTORY Table Description"/>
+        <w:tblDescription w:val="HR.JOB_HISTORY table description. This is a 3 column table. Column 1 is the table column name. Column 2 indicates whether it is a null value. Column 3 gives the data type and length."/>
+      </w:tblPr>
+      <w:tblGrid>
+        <w:gridCol w:w="2969"/>
+        <w:gridCol w:w="2519"/>
+        <w:gridCol w:w="3508"/>
+      </w:tblGrid>
+      <w:tr>
+        <w:trPr>
+          <w:trHeight w:val="570"/>
+          <w:tblHeader/>
+        </w:trPr>
+        <w:tc>
+          <w:tcPr>
+            <w:tcW w:w="1650" w:type="pct"/>
+            <w:tcBorders>
+              <w:top w:val="single" w:sz="12" w:space="0" w:color="ECEAE5"/>
+              <w:left w:val="single" w:sz="12" w:space="0" w:color="ECEAE5"/>
+              <w:bottom w:val="single" w:sz="12" w:space="0" w:color="ECEAE5"/>
+              <w:right w:val="single" w:sz="12" w:space="0" w:color="ECEAE5"/>
+            </w:tcBorders>
+            <w:shd w:val="clear" w:color="auto" w:fill="F8F7F4"/>
+            <w:tcMar>
+              <w:top w:w="150" w:type="dxa"/>
+              <w:left w:w="150" w:type="dxa"/>
+              <w:bottom w:w="150" w:type="dxa"/>
+              <w:right w:w="150" w:type="dxa"/>
+            </w:tcMar>
+            <w:vAlign w:val="bottom"/>
+            <w:hideMark/>
+          </w:tcPr>
+          <w:p>
+            <w:pPr>
+              <w:spacing w:after="0" w:line="240" w:lineRule="atLeast"/>
+              <w:rPr>
+                <w:rFonts w:ascii="Segoe UI" w:eastAsia="Times New Roman" w:hAnsi="Segoe UI" w:cs="Segoe UI"/>
+                <w:b/>
+                <w:bCs/>
+                <w:color w:val="1A1816"/>
+                <w:sz w:val="21"/>
+                <w:szCs w:val="21"/>
+                <w:lang w:eastAsia="en-IN"/>
+              </w:rPr>
+            </w:pPr>
+            <w:r>
+              <w:rPr>
+                <w:rFonts w:ascii="Segoe UI" w:eastAsia="Times New Roman" w:hAnsi="Segoe UI" w:cs="Segoe UI"/>
+                <w:b/>
+                <w:bCs/>
+                <w:color w:val="1A1816"/>
+                <w:sz w:val="21"/>
+                <w:szCs w:val="21"/>
+                <w:lang w:eastAsia="en-IN"/>
+              </w:rPr>
+              <w:lastRenderedPageBreak/>
+              <w:t>Column Name</w:t>
+            </w:r>
+          </w:p>
+        </w:tc>
+        <w:tc>
+          <w:tcPr>
+            <w:tcW w:w="1400" w:type="pct"/>
+            <w:tcBorders>
+              <w:top w:val="single" w:sz="12" w:space="0" w:color="ECEAE5"/>
+              <w:left w:val="single" w:sz="12" w:space="0" w:color="ECEAE5"/>
+              <w:bottom w:val="single" w:sz="12" w:space="0" w:color="ECEAE5"/>
+              <w:right w:val="single" w:sz="12" w:space="0" w:color="ECEAE5"/>
+            </w:tcBorders>
+            <w:shd w:val="clear" w:color="auto" w:fill="F8F7F4"/>
+            <w:tcMar>
+              <w:top w:w="150" w:type="dxa"/>
+              <w:left w:w="150" w:type="dxa"/>
+              <w:bottom w:w="150" w:type="dxa"/>
+              <w:right w:w="150" w:type="dxa"/>
+            </w:tcMar>
+            <w:vAlign w:val="bottom"/>
+            <w:hideMark/>
+          </w:tcPr>
+          <w:p>
+            <w:pPr>
+              <w:spacing w:after="0" w:line="240" w:lineRule="atLeast"/>
+              <w:rPr>
+                <w:rFonts w:ascii="Segoe UI" w:eastAsia="Times New Roman" w:hAnsi="Segoe UI" w:cs="Segoe UI"/>
+                <w:b/>
+                <w:bCs/>
+                <w:color w:val="1A1816"/>
+                <w:sz w:val="21"/>
+                <w:szCs w:val="21"/>
+                <w:lang w:eastAsia="en-IN"/>
+              </w:rPr>
+            </w:pPr>
+            <w:r>
+              <w:rPr>
+                <w:rFonts w:ascii="Segoe UI" w:eastAsia="Times New Roman" w:hAnsi="Segoe UI" w:cs="Segoe UI"/>
+                <w:b/>
+                <w:bCs/>
+                <w:color w:val="1A1816"/>
+                <w:sz w:val="21"/>
+                <w:szCs w:val="21"/>
+                <w:lang w:eastAsia="en-IN"/>
+              </w:rPr>
+              <w:t>Null?</w:t>
+            </w:r>
+          </w:p>
+        </w:tc>
+        <w:tc>
+          <w:tcPr>
+            <w:tcW w:w="1950" w:type="pct"/>
+            <w:tcBorders>
+              <w:top w:val="single" w:sz="12" w:space="0" w:color="ECEAE5"/>
+              <w:left w:val="single" w:sz="12" w:space="0" w:color="ECEAE5"/>
+              <w:bottom w:val="single" w:sz="12" w:space="0" w:color="ECEAE5"/>
+              <w:right w:val="single" w:sz="12" w:space="0" w:color="ECEAE5"/>
+            </w:tcBorders>
+            <w:shd w:val="clear" w:color="auto" w:fill="F8F7F4"/>
+            <w:tcMar>
+              <w:top w:w="150" w:type="dxa"/>
+              <w:left w:w="150" w:type="dxa"/>
+              <w:bottom w:w="150" w:type="dxa"/>
+              <w:right w:w="150" w:type="dxa"/>
+            </w:tcMar>
+            <w:vAlign w:val="bottom"/>
+            <w:hideMark/>
+          </w:tcPr>
+          <w:p>
+            <w:pPr>
+              <w:spacing w:after="0" w:line="240" w:lineRule="atLeast"/>
+              <w:rPr>
+                <w:rFonts w:ascii="Segoe UI" w:eastAsia="Times New Roman" w:hAnsi="Segoe UI" w:cs="Segoe UI"/>
+                <w:b/>
+                <w:bCs/>
+                <w:color w:val="1A1816"/>
+                <w:sz w:val="21"/>
+                <w:szCs w:val="21"/>
+                <w:lang w:eastAsia="en-IN"/>
+              </w:rPr>
+            </w:pPr>
+            <w:r>
+              <w:rPr>
+                <w:rFonts w:ascii="Segoe UI" w:eastAsia="Times New Roman" w:hAnsi="Segoe UI" w:cs="Segoe UI"/>
+                <w:b/>
+                <w:bCs/>
+                <w:color w:val="1A1816"/>
+                <w:sz w:val="21"/>
+                <w:szCs w:val="21"/>
+                <w:lang w:eastAsia="en-IN"/>
+              </w:rPr>
+              <w:t>Type</w:t>
+            </w:r>
+          </w:p>
+        </w:tc>
+      </w:tr>
+      <w:tr>
+        <w:tc>
+          <w:tcPr>
+            <w:tcW w:w="1650" w:type="pct"/>
+            <w:tcBorders>
+              <w:top w:val="single" w:sz="12" w:space="0" w:color="ECEAE5"/>
+              <w:left w:val="single" w:sz="12" w:space="0" w:color="ECEAE5"/>
+              <w:bottom w:val="single" w:sz="12" w:space="0" w:color="ECEAE5"/>
+              <w:right w:val="single" w:sz="12" w:space="0" w:color="ECEAE5"/>
+            </w:tcBorders>
+            <w:shd w:val="clear" w:color="auto" w:fill="FFFFFF"/>
+            <w:tcMar>
+              <w:top w:w="150" w:type="dxa"/>
+              <w:left w:w="150" w:type="dxa"/>
+              <w:bottom w:w="150" w:type="dxa"/>
+              <w:right w:w="150" w:type="dxa"/>
+            </w:tcMar>
+            <w:hideMark/>
+          </w:tcPr>
+          <w:p>
+            <w:pPr>
+              <w:spacing w:after="0" w:line="240" w:lineRule="auto"/>
+              <w:rPr>
+                <w:rFonts w:ascii="Segoe UI" w:eastAsia="Times New Roman" w:hAnsi="Segoe UI" w:cs="Segoe UI"/>
+                <w:color w:val="1A1816"/>
+                <w:sz w:val="21"/>
+                <w:szCs w:val="21"/>
+                <w:lang w:eastAsia="en-IN"/>
+              </w:rPr>
+            </w:pPr>
+            <w:r>
+              <w:rPr>
+                <w:rFonts w:ascii="Courier New" w:eastAsia="Times New Roman" w:hAnsi="Courier New" w:cs="Courier New"/>
+                <w:color w:val="1A1816"/>
+                <w:sz w:val="20"/>
+                <w:szCs w:val="20"/>
+                <w:lang w:eastAsia="en-IN"/>
+              </w:rPr>
+              <w:t>EMPLOYEE_ID</w:t>
+            </w:r>
+          </w:p>
+        </w:tc>
+        <w:tc>
+          <w:tcPr>
+            <w:tcW w:w="1400" w:type="pct"/>
+            <w:tcBorders>
+              <w:top w:val="single" w:sz="12" w:space="0" w:color="ECEAE5"/>
+              <w:left w:val="single" w:sz="12" w:space="0" w:color="ECEAE5"/>
+              <w:bottom w:val="single" w:sz="12" w:space="0" w:color="ECEAE5"/>
+              <w:right w:val="single" w:sz="12" w:space="0" w:color="ECEAE5"/>
+            </w:tcBorders>
+            <w:shd w:val="clear" w:color="auto" w:fill="FFFFFF"/>
+            <w:tcMar>
+              <w:top w:w="150" w:type="dxa"/>
+              <w:left w:w="150" w:type="dxa"/>
+              <w:bottom w:w="150" w:type="dxa"/>
+              <w:right w:w="150" w:type="dxa"/>
+            </w:tcMar>
+            <w:hideMark/>
+          </w:tcPr>
+          <w:p>
+            <w:pPr>
+              <w:spacing w:after="0" w:line="240" w:lineRule="auto"/>
+              <w:rPr>
+                <w:rFonts w:ascii="Segoe UI" w:eastAsia="Times New Roman" w:hAnsi="Segoe UI" w:cs="Segoe UI"/>
+                <w:color w:val="1A1816"/>
+                <w:sz w:val="21"/>
+                <w:szCs w:val="21"/>
+                <w:lang w:eastAsia="en-IN"/>
+              </w:rPr>
+            </w:pPr>
+            <w:r>
+              <w:rPr>
+                <w:rFonts w:ascii="Courier New" w:eastAsia="Times New Roman" w:hAnsi="Courier New" w:cs="Courier New"/>
+                <w:color w:val="1A1816"/>
+                <w:sz w:val="20"/>
+                <w:szCs w:val="20"/>
+                <w:lang w:eastAsia="en-IN"/>
+              </w:rPr>
+              <w:t>NOT NULL</w:t>
+            </w:r>
+          </w:p>
+        </w:tc>
+        <w:tc>
+          <w:tcPr>
+            <w:tcW w:w="1950" w:type="pct"/>
+            <w:tcBorders>
+              <w:top w:val="single" w:sz="12" w:space="0" w:color="ECEAE5"/>
+              <w:left w:val="single" w:sz="12" w:space="0" w:color="ECEAE5"/>
+              <w:bottom w:val="single" w:sz="12" w:space="0" w:color="ECEAE5"/>
+              <w:right w:val="single" w:sz="12" w:space="0" w:color="ECEAE5"/>
+            </w:tcBorders>
+            <w:shd w:val="clear" w:color="auto" w:fill="FFFFFF"/>
+            <w:tcMar>
+              <w:top w:w="150" w:type="dxa"/>
+              <w:left w:w="150" w:type="dxa"/>
+              <w:bottom w:w="150" w:type="dxa"/>
+              <w:right w:w="150" w:type="dxa"/>
+            </w:tcMar>
+            <w:hideMark/>
+          </w:tcPr>
+          <w:p>
+            <w:pPr>
+              <w:spacing w:after="0" w:line="240" w:lineRule="auto"/>
+              <w:rPr>
+                <w:rFonts w:ascii="Segoe UI" w:eastAsia="Times New Roman" w:hAnsi="Segoe UI" w:cs="Segoe UI"/>
+                <w:color w:val="1A1816"/>
+                <w:sz w:val="21"/>
+                <w:szCs w:val="21"/>
+                <w:lang w:eastAsia="en-IN"/>
+              </w:rPr>
+            </w:pPr>
+            <w:r>
+              <w:rPr>
+                <w:rFonts w:ascii="Segoe UI" w:eastAsia="Times New Roman" w:hAnsi="Segoe UI" w:cs="Segoe UI"/>
+                <w:color w:val="1A1816"/>
+                <w:sz w:val="21"/>
+                <w:szCs w:val="21"/>
+                <w:lang w:eastAsia="en-IN"/>
+              </w:rPr>
+              <w:t>Int</w:t>
+            </w:r>
+          </w:p>
+        </w:tc>
+      </w:tr>
+      <w:tr>
+        <w:tc>
+          <w:tcPr>
+            <w:tcW w:w="1650" w:type="pct"/>
+            <w:tcBorders>
+              <w:top w:val="single" w:sz="12" w:space="0" w:color="ECEAE5"/>
+              <w:left w:val="single" w:sz="12" w:space="0" w:color="ECEAE5"/>
+              <w:bottom w:val="single" w:sz="12" w:space="0" w:color="ECEAE5"/>
+              <w:right w:val="single" w:sz="12" w:space="0" w:color="ECEAE5"/>
+            </w:tcBorders>
+            <w:shd w:val="clear" w:color="auto" w:fill="FFFFFF"/>
+            <w:tcMar>
+              <w:top w:w="150" w:type="dxa"/>
+              <w:left w:w="150" w:type="dxa"/>
+              <w:bottom w:w="150" w:type="dxa"/>
+              <w:right w:w="150" w:type="dxa"/>
+            </w:tcMar>
+            <w:hideMark/>
+          </w:tcPr>
+          <w:p>
+            <w:pPr>
+              <w:spacing w:after="0" w:line="240" w:lineRule="auto"/>
+              <w:rPr>
+                <w:rFonts w:ascii="Segoe UI" w:eastAsia="Times New Roman" w:hAnsi="Segoe UI" w:cs="Segoe UI"/>
+                <w:color w:val="1A1816"/>
+                <w:sz w:val="21"/>
+                <w:szCs w:val="21"/>
+                <w:lang w:eastAsia="en-IN"/>
+              </w:rPr>
+            </w:pPr>
+            <w:r>
+              <w:rPr>
+                <w:rFonts w:ascii="Courier New" w:eastAsia="Times New Roman" w:hAnsi="Courier New" w:cs="Courier New"/>
+                <w:color w:val="1A1816"/>
+                <w:sz w:val="20"/>
+                <w:szCs w:val="20"/>
+                <w:lang w:eastAsia="en-IN"/>
+              </w:rPr>
+              <w:t>START_DATE</w:t>
+            </w:r>
+          </w:p>
+        </w:tc>
+        <w:tc>
+          <w:tcPr>
+            <w:tcW w:w="1400" w:type="pct"/>
+            <w:tcBorders>
+              <w:top w:val="single" w:sz="12" w:space="0" w:color="ECEAE5"/>
+              <w:left w:val="single" w:sz="12" w:space="0" w:color="ECEAE5"/>
+              <w:bottom w:val="single" w:sz="12" w:space="0" w:color="ECEAE5"/>
+              <w:right w:val="single" w:sz="12" w:space="0" w:color="ECEAE5"/>
+            </w:tcBorders>
+            <w:shd w:val="clear" w:color="auto" w:fill="FFFFFF"/>
+            <w:tcMar>
+              <w:top w:w="150" w:type="dxa"/>
+              <w:left w:w="150" w:type="dxa"/>
+              <w:bottom w:w="150" w:type="dxa"/>
+              <w:right w:w="150" w:type="dxa"/>
+            </w:tcMar>
+            <w:hideMark/>
+          </w:tcPr>
+          <w:p>
+            <w:pPr>
+              <w:spacing w:after="0" w:line="240" w:lineRule="auto"/>
+              <w:rPr>
+                <w:rFonts w:ascii="Segoe UI" w:eastAsia="Times New Roman" w:hAnsi="Segoe UI" w:cs="Segoe UI"/>
+                <w:color w:val="1A1816"/>
+                <w:sz w:val="21"/>
+                <w:szCs w:val="21"/>
+                <w:lang w:eastAsia="en-IN"/>
+              </w:rPr>
+            </w:pPr>
+            <w:r>
+              <w:rPr>
+                <w:rFonts w:ascii="Courier New" w:eastAsia="Times New Roman" w:hAnsi="Courier New" w:cs="Courier New"/>
+                <w:color w:val="1A1816"/>
+                <w:sz w:val="20"/>
+                <w:szCs w:val="20"/>
+                <w:lang w:eastAsia="en-IN"/>
+              </w:rPr>
+              <w:t>NOT NULL</w:t>
+            </w:r>
+          </w:p>
+        </w:tc>
+        <w:tc>
+          <w:tcPr>
+            <w:tcW w:w="1950" w:type="pct"/>
+            <w:tcBorders>
+              <w:top w:val="single" w:sz="12" w:space="0" w:color="ECEAE5"/>
+              <w:left w:val="single" w:sz="12" w:space="0" w:color="ECEAE5"/>
+              <w:bottom w:val="single" w:sz="12" w:space="0" w:color="ECEAE5"/>
+              <w:right w:val="single" w:sz="12" w:space="0" w:color="ECEAE5"/>
+            </w:tcBorders>
+            <w:shd w:val="clear" w:color="auto" w:fill="FFFFFF"/>
+            <w:tcMar>
+              <w:top w:w="150" w:type="dxa"/>
+              <w:left w:w="150" w:type="dxa"/>
+              <w:bottom w:w="150" w:type="dxa"/>
+              <w:right w:w="150" w:type="dxa"/>
+            </w:tcMar>
+            <w:hideMark/>
+          </w:tcPr>
+          <w:p>
+            <w:pPr>
+              <w:spacing w:after="0" w:line="240" w:lineRule="auto"/>
+              <w:rPr>
+                <w:rFonts w:ascii="Segoe UI" w:eastAsia="Times New Roman" w:hAnsi="Segoe UI" w:cs="Segoe UI"/>
+                <w:color w:val="1A1816"/>
+                <w:sz w:val="21"/>
+                <w:szCs w:val="21"/>
+                <w:lang w:eastAsia="en-IN"/>
+              </w:rPr>
+            </w:pPr>
+            <w:r>
+              <w:rPr>
+                <w:rFonts w:ascii="Courier New" w:eastAsia="Times New Roman" w:hAnsi="Courier New" w:cs="Courier New"/>
+                <w:color w:val="1A1816"/>
+                <w:sz w:val="20"/>
+                <w:szCs w:val="20"/>
+                <w:lang w:eastAsia="en-IN"/>
+              </w:rPr>
+              <w:t>DATE</w:t>
+            </w:r>
+          </w:p>
+        </w:tc>
+      </w:tr>
+      <w:tr>
+        <w:tc>
+          <w:tcPr>
+            <w:tcW w:w="1650" w:type="pct"/>
+            <w:tcBorders>
+              <w:top w:val="single" w:sz="12" w:space="0" w:color="ECEAE5"/>
+              <w:left w:val="single" w:sz="12" w:space="0" w:color="ECEAE5"/>
+              <w:bottom w:val="single" w:sz="12" w:space="0" w:color="ECEAE5"/>
+              <w:right w:val="single" w:sz="12" w:space="0" w:color="ECEAE5"/>
+            </w:tcBorders>
+            <w:shd w:val="clear" w:color="auto" w:fill="FFFFFF"/>
+            <w:tcMar>
+              <w:top w:w="150" w:type="dxa"/>
+              <w:left w:w="150" w:type="dxa"/>
+              <w:bottom w:w="150" w:type="dxa"/>
+              <w:right w:w="150" w:type="dxa"/>
+            </w:tcMar>
+            <w:hideMark/>
+          </w:tcPr>
+          <w:p>
+            <w:pPr>
+              <w:spacing w:after="0" w:line="240" w:lineRule="auto"/>
+              <w:rPr>
+                <w:rFonts w:ascii="Segoe UI" w:eastAsia="Times New Roman" w:hAnsi="Segoe UI" w:cs="Segoe UI"/>
+                <w:color w:val="1A1816"/>
+                <w:sz w:val="21"/>
+                <w:szCs w:val="21"/>
+                <w:lang w:eastAsia="en-IN"/>
+              </w:rPr>
+            </w:pPr>
+            <w:r>
+              <w:rPr>
+                <w:rFonts w:ascii="Courier New" w:eastAsia="Times New Roman" w:hAnsi="Courier New" w:cs="Courier New"/>
+                <w:color w:val="1A1816"/>
+                <w:sz w:val="20"/>
+                <w:szCs w:val="20"/>
+                <w:lang w:eastAsia="en-IN"/>
+              </w:rPr>
+              <w:t>END_DATE</w:t>
+            </w:r>
+          </w:p>
+        </w:tc>
+        <w:tc>
+          <w:tcPr>
+            <w:tcW w:w="1400" w:type="pct"/>
+            <w:tcBorders>
+              <w:top w:val="single" w:sz="12" w:space="0" w:color="ECEAE5"/>
+              <w:left w:val="single" w:sz="12" w:space="0" w:color="ECEAE5"/>
+              <w:bottom w:val="single" w:sz="12" w:space="0" w:color="ECEAE5"/>
+              <w:right w:val="single" w:sz="12" w:space="0" w:color="ECEAE5"/>
+            </w:tcBorders>
+            <w:shd w:val="clear" w:color="auto" w:fill="FFFFFF"/>
+            <w:tcMar>
+              <w:top w:w="150" w:type="dxa"/>
+              <w:left w:w="150" w:type="dxa"/>
+              <w:bottom w:w="150" w:type="dxa"/>
+              <w:right w:w="150" w:type="dxa"/>
+            </w:tcMar>
+            <w:hideMark/>
+          </w:tcPr>
+          <w:p>
+            <w:pPr>
+              <w:spacing w:after="0" w:line="240" w:lineRule="auto"/>
+              <w:rPr>
+                <w:rFonts w:ascii="Segoe UI" w:eastAsia="Times New Roman" w:hAnsi="Segoe UI" w:cs="Segoe UI"/>
+                <w:color w:val="1A1816"/>
+                <w:sz w:val="21"/>
+                <w:szCs w:val="21"/>
+                <w:lang w:eastAsia="en-IN"/>
+              </w:rPr>
+            </w:pPr>
+            <w:r>
+              <w:rPr>
+                <w:rFonts w:ascii="Courier New" w:eastAsia="Times New Roman" w:hAnsi="Courier New" w:cs="Courier New"/>
+                <w:color w:val="1A1816"/>
+                <w:sz w:val="20"/>
+                <w:szCs w:val="20"/>
+                <w:lang w:eastAsia="en-IN"/>
+              </w:rPr>
+              <w:t>NOT NULL</w:t>
+            </w:r>
+          </w:p>
+        </w:tc>
+        <w:tc>
+          <w:tcPr>
+            <w:tcW w:w="1950" w:type="pct"/>
+            <w:tcBorders>
+              <w:top w:val="single" w:sz="12" w:space="0" w:color="ECEAE5"/>
+              <w:left w:val="single" w:sz="12" w:space="0" w:color="ECEAE5"/>
+              <w:bottom w:val="single" w:sz="12" w:space="0" w:color="ECEAE5"/>
+              <w:right w:val="single" w:sz="12" w:space="0" w:color="ECEAE5"/>
+            </w:tcBorders>
+            <w:shd w:val="clear" w:color="auto" w:fill="FFFFFF"/>
+            <w:tcMar>
+              <w:top w:w="150" w:type="dxa"/>
+              <w:left w:w="150" w:type="dxa"/>
+              <w:bottom w:w="150" w:type="dxa"/>
+              <w:right w:w="150" w:type="dxa"/>
+            </w:tcMar>
+            <w:hideMark/>
+          </w:tcPr>
+          <w:p>
+            <w:pPr>
+              <w:spacing w:after="0" w:line="240" w:lineRule="auto"/>
+              <w:rPr>
+                <w:rFonts w:ascii="Segoe UI" w:eastAsia="Times New Roman" w:hAnsi="Segoe UI" w:cs="Segoe UI"/>
+                <w:color w:val="1A1816"/>
+                <w:sz w:val="21"/>
+                <w:szCs w:val="21"/>
+                <w:lang w:eastAsia="en-IN"/>
+              </w:rPr>
+            </w:pPr>
+            <w:r>
+              <w:rPr>
+                <w:rFonts w:ascii="Courier New" w:eastAsia="Times New Roman" w:hAnsi="Courier New" w:cs="Courier New"/>
+                <w:color w:val="1A1816"/>
+                <w:sz w:val="20"/>
+                <w:szCs w:val="20"/>
+                <w:lang w:eastAsia="en-IN"/>
+              </w:rPr>
+              <w:t>DATE</w:t>
+            </w:r>
+          </w:p>
+        </w:tc>
+      </w:tr>
+      <w:tr>
+        <w:tc>
+          <w:tcPr>
+            <w:tcW w:w="1650" w:type="pct"/>
+            <w:tcBorders>
+              <w:top w:val="single" w:sz="12" w:space="0" w:color="ECEAE5"/>
+              <w:left w:val="single" w:sz="12" w:space="0" w:color="ECEAE5"/>
+              <w:bottom w:val="single" w:sz="12" w:space="0" w:color="ECEAE5"/>
+              <w:right w:val="single" w:sz="12" w:space="0" w:color="ECEAE5"/>
+            </w:tcBorders>
+            <w:shd w:val="clear" w:color="auto" w:fill="FFFFFF"/>
+            <w:tcMar>
+              <w:top w:w="150" w:type="dxa"/>
+              <w:left w:w="150" w:type="dxa"/>
+              <w:bottom w:w="150" w:type="dxa"/>
+              <w:right w:w="150" w:type="dxa"/>
+            </w:tcMar>
+            <w:hideMark/>
+          </w:tcPr>
+          <w:p>
+            <w:pPr>
+              <w:spacing w:after="0" w:line="240" w:lineRule="auto"/>
+              <w:rPr>
+                <w:rFonts w:ascii="Segoe UI" w:eastAsia="Times New Roman" w:hAnsi="Segoe UI" w:cs="Segoe UI"/>
+                <w:color w:val="1A1816"/>
+                <w:sz w:val="21"/>
+                <w:szCs w:val="21"/>
+                <w:lang w:eastAsia="en-IN"/>
+              </w:rPr>
+            </w:pPr>
+            <w:r>
+              <w:rPr>
+                <w:rFonts w:ascii="Courier New" w:eastAsia="Times New Roman" w:hAnsi="Courier New" w:cs="Courier New"/>
+                <w:color w:val="1A1816"/>
+                <w:sz w:val="20"/>
+                <w:szCs w:val="20"/>
+                <w:lang w:eastAsia="en-IN"/>
+              </w:rPr>
+              <w:t>JOB_ID</w:t>
+            </w:r>
+          </w:p>
+        </w:tc>
+        <w:tc>
+          <w:tcPr>
+            <w:tcW w:w="1400" w:type="pct"/>
+            <w:tcBorders>
+              <w:top w:val="single" w:sz="12" w:space="0" w:color="ECEAE5"/>
+              <w:left w:val="single" w:sz="12" w:space="0" w:color="ECEAE5"/>
+              <w:bottom w:val="single" w:sz="12" w:space="0" w:color="ECEAE5"/>
+              <w:right w:val="single" w:sz="12" w:space="0" w:color="ECEAE5"/>
+            </w:tcBorders>
+            <w:shd w:val="clear" w:color="auto" w:fill="FFFFFF"/>
+            <w:tcMar>
+              <w:top w:w="150" w:type="dxa"/>
+              <w:left w:w="150" w:type="dxa"/>
+              <w:bottom w:w="150" w:type="dxa"/>
+              <w:right w:w="150" w:type="dxa"/>
+            </w:tcMar>
+            <w:hideMark/>
+          </w:tcPr>
+          <w:p>
+            <w:pPr>
+              <w:spacing w:after="0" w:line="240" w:lineRule="auto"/>
+              <w:rPr>
+                <w:rFonts w:ascii="Segoe UI" w:eastAsia="Times New Roman" w:hAnsi="Segoe UI" w:cs="Segoe UI"/>
+                <w:color w:val="1A1816"/>
+                <w:sz w:val="21"/>
+                <w:szCs w:val="21"/>
+                <w:lang w:eastAsia="en-IN"/>
+              </w:rPr>
+            </w:pPr>
+            <w:r>
+              <w:rPr>
+                <w:rFonts w:ascii="Courier New" w:eastAsia="Times New Roman" w:hAnsi="Courier New" w:cs="Courier New"/>
+                <w:color w:val="1A1816"/>
+                <w:sz w:val="20"/>
+                <w:szCs w:val="20"/>
+                <w:lang w:eastAsia="en-IN"/>
+              </w:rPr>
+              <w:t>NOT NULL</w:t>
+            </w:r>
+          </w:p>
+        </w:tc>
+        <w:tc>
+          <w:tcPr>
+            <w:tcW w:w="1950" w:type="pct"/>
+            <w:tcBorders>
+              <w:top w:val="single" w:sz="12" w:space="0" w:color="ECEAE5"/>
+              <w:left w:val="single" w:sz="12" w:space="0" w:color="ECEAE5"/>
+              <w:bottom w:val="single" w:sz="12" w:space="0" w:color="ECEAE5"/>
+              <w:right w:val="single" w:sz="12" w:space="0" w:color="ECEAE5"/>
+            </w:tcBorders>
+            <w:shd w:val="clear" w:color="auto" w:fill="FFFFFF"/>
+            <w:tcMar>
+              <w:top w:w="150" w:type="dxa"/>
+              <w:left w:w="150" w:type="dxa"/>
+              <w:bottom w:w="150" w:type="dxa"/>
+              <w:right w:w="150" w:type="dxa"/>
+            </w:tcMar>
+            <w:hideMark/>
+          </w:tcPr>
+          <w:p>
+            <w:pPr>
+              <w:spacing w:after="0" w:line="240" w:lineRule="auto"/>
+              <w:rPr>
+                <w:rFonts w:ascii="Segoe UI" w:eastAsia="Times New Roman" w:hAnsi="Segoe UI" w:cs="Segoe UI"/>
+                <w:color w:val="1A1816"/>
+                <w:sz w:val="21"/>
+                <w:szCs w:val="21"/>
+                <w:lang w:eastAsia="en-IN"/>
+              </w:rPr>
+            </w:pPr>
+            <w:proofErr w:type="gramStart"/>
+            <w:r>
+              <w:rPr>
+                <w:rFonts w:ascii="Courier New" w:eastAsia="Times New Roman" w:hAnsi="Courier New" w:cs="Courier New"/>
+                <w:color w:val="1A1816"/>
+                <w:sz w:val="20"/>
+                <w:szCs w:val="20"/>
+                <w:lang w:eastAsia="en-IN"/>
+              </w:rPr>
+              <w:t>VARCHAR(</w:t>
+            </w:r>
+            <w:proofErr w:type="gramEnd"/>
+            <w:r>
+              <w:rPr>
+                <w:rFonts w:ascii="Courier New" w:eastAsia="Times New Roman" w:hAnsi="Courier New" w:cs="Courier New"/>
+                <w:color w:val="1A1816"/>
+                <w:sz w:val="20"/>
+                <w:szCs w:val="20"/>
+                <w:lang w:eastAsia="en-IN"/>
+              </w:rPr>
+              <w:t>10)</w:t>
+            </w:r>
+          </w:p>
+        </w:tc>
+      </w:tr>
+      <w:tr>
+        <w:tc>
+          <w:tcPr>
+            <w:tcW w:w="1650" w:type="pct"/>
+            <w:tcBorders>
+              <w:top w:val="single" w:sz="12" w:space="0" w:color="ECEAE5"/>
+              <w:left w:val="single" w:sz="12" w:space="0" w:color="ECEAE5"/>
+              <w:bottom w:val="single" w:sz="12" w:space="0" w:color="ECEAE5"/>
+              <w:right w:val="single" w:sz="12" w:space="0" w:color="ECEAE5"/>
+            </w:tcBorders>
+            <w:shd w:val="clear" w:color="auto" w:fill="FFFFFF"/>
+            <w:tcMar>
+              <w:top w:w="150" w:type="dxa"/>
+              <w:left w:w="150" w:type="dxa"/>
+              <w:bottom w:w="150" w:type="dxa"/>
+              <w:right w:w="150" w:type="dxa"/>
+            </w:tcMar>
+            <w:hideMark/>
+          </w:tcPr>
+          <w:p>
+            <w:pPr>
+              <w:spacing w:after="0" w:line="240" w:lineRule="auto"/>
+              <w:rPr>
+                <w:rFonts w:ascii="Segoe UI" w:eastAsia="Times New Roman" w:hAnsi="Segoe UI" w:cs="Segoe UI"/>
+                <w:color w:val="1A1816"/>
+                <w:sz w:val="21"/>
+                <w:szCs w:val="21"/>
+                <w:lang w:eastAsia="en-IN"/>
+              </w:rPr>
+            </w:pPr>
+            <w:r>
+              <w:rPr>
+                <w:rFonts w:ascii="Courier New" w:eastAsia="Times New Roman" w:hAnsi="Courier New" w:cs="Courier New"/>
+                <w:color w:val="1A1816"/>
+                <w:sz w:val="20"/>
+                <w:szCs w:val="20"/>
+                <w:lang w:eastAsia="en-IN"/>
+              </w:rPr>
+              <w:t>DEPARTMENT_ID</w:t>
+            </w:r>
+          </w:p>
+        </w:tc>
+        <w:tc>
+          <w:tcPr>
+            <w:tcW w:w="1400" w:type="pct"/>
+            <w:tcBorders>
+              <w:top w:val="single" w:sz="12" w:space="0" w:color="ECEAE5"/>
+              <w:left w:val="single" w:sz="12" w:space="0" w:color="ECEAE5"/>
+              <w:bottom w:val="single" w:sz="12" w:space="0" w:color="ECEAE5"/>
+              <w:right w:val="single" w:sz="12" w:space="0" w:color="ECEAE5"/>
+            </w:tcBorders>
+            <w:shd w:val="clear" w:color="auto" w:fill="FFFFFF"/>
+            <w:tcMar>
+              <w:top w:w="150" w:type="dxa"/>
+              <w:left w:w="150" w:type="dxa"/>
+              <w:bottom w:w="150" w:type="dxa"/>
+              <w:right w:w="150" w:type="dxa"/>
+            </w:tcMar>
+            <w:hideMark/>
+          </w:tcPr>
+          <w:p>
+            <w:pPr>
+              <w:spacing w:after="0" w:line="240" w:lineRule="auto"/>
+              <w:rPr>
+                <w:rFonts w:ascii="Segoe UI" w:eastAsia="Times New Roman" w:hAnsi="Segoe UI" w:cs="Segoe UI"/>
+                <w:color w:val="1A1816"/>
+                <w:sz w:val="21"/>
+                <w:szCs w:val="21"/>
+                <w:lang w:eastAsia="en-IN"/>
+              </w:rPr>
+            </w:pPr>
+            <w:r>
+              <w:rPr>
+                <w:rFonts w:ascii="Courier New" w:eastAsia="Times New Roman" w:hAnsi="Courier New" w:cs="Courier New"/>
+                <w:color w:val="1A1816"/>
+                <w:sz w:val="20"/>
+                <w:szCs w:val="20"/>
+                <w:lang w:eastAsia="en-IN"/>
+              </w:rPr>
+              <w:t> </w:t>
+            </w:r>
+          </w:p>
+        </w:tc>
+        <w:tc>
+          <w:tcPr>
+            <w:tcW w:w="1950" w:type="pct"/>
+            <w:tcBorders>
+              <w:top w:val="single" w:sz="12" w:space="0" w:color="ECEAE5"/>
+              <w:left w:val="single" w:sz="12" w:space="0" w:color="ECEAE5"/>
+              <w:bottom w:val="single" w:sz="12" w:space="0" w:color="ECEAE5"/>
+              <w:right w:val="single" w:sz="12" w:space="0" w:color="ECEAE5"/>
+            </w:tcBorders>
+            <w:shd w:val="clear" w:color="auto" w:fill="FFFFFF"/>
+            <w:tcMar>
+              <w:top w:w="150" w:type="dxa"/>
+              <w:left w:w="150" w:type="dxa"/>
+              <w:bottom w:w="150" w:type="dxa"/>
+              <w:right w:w="150" w:type="dxa"/>
+            </w:tcMar>
+            <w:hideMark/>
+          </w:tcPr>
+          <w:p>
+            <w:pPr>
+              <w:spacing w:after="0" w:line="240" w:lineRule="auto"/>
+              <w:rPr>
+                <w:rFonts w:ascii="Segoe UI" w:eastAsia="Times New Roman" w:hAnsi="Segoe UI" w:cs="Segoe UI"/>
+                <w:color w:val="1A1816"/>
+                <w:sz w:val="21"/>
+                <w:szCs w:val="21"/>
+                <w:lang w:eastAsia="en-IN"/>
+              </w:rPr>
+            </w:pPr>
+            <w:r>
+              <w:rPr>
+                <w:rFonts w:ascii="Courier New" w:eastAsia="Times New Roman" w:hAnsi="Courier New" w:cs="Courier New"/>
+                <w:color w:val="1A1816"/>
+                <w:sz w:val="20"/>
+                <w:szCs w:val="20"/>
+                <w:lang w:eastAsia="en-IN"/>
+              </w:rPr>
+              <w:t>Int</w:t>
+            </w:r>
+          </w:p>
+        </w:tc>
+      </w:tr>
+    </w:tbl>
+    <w:p/>
     <w:p/>
     <w:sectPr>
       <w:pgSz w:w="11906" w:h="16838"/>
